--- a/Project proposal.docx
+++ b/Project proposal.docx
@@ -1,52 +1,52 @@
 
 <file path=word/document.xml><?xml version="1.0" encoding="utf-8"?>
-<w:document xmlns:mc="http://schemas.openxmlformats.org/markup-compatibility/2006" xmlns:o="urn:schemas-microsoft-com:office:office" xmlns:r="http://schemas.openxmlformats.org/officeDocument/2006/relationships" xmlns:m="http://schemas.openxmlformats.org/officeDocument/2006/math" xmlns:v="urn:schemas-microsoft-com:vml" xmlns:wp="http://schemas.openxmlformats.org/drawingml/2006/wordprocessingDrawing" xmlns:w10="urn:schemas-microsoft-com:office:word" xmlns:w="http://schemas.openxmlformats.org/wordprocessingml/2006/main" xmlns:wne="http://schemas.microsoft.com/office/word/2006/wordml" xmlns:sl="http://schemas.openxmlformats.org/schemaLibrary/2006/main" xmlns:a="http://schemas.openxmlformats.org/drawingml/2006/main" xmlns:pic="http://schemas.openxmlformats.org/drawingml/2006/picture" xmlns:c="http://schemas.openxmlformats.org/drawingml/2006/chart" xmlns:lc="http://schemas.openxmlformats.org/drawingml/2006/lockedCanvas" xmlns:dgm="http://schemas.openxmlformats.org/drawingml/2006/diagram" xmlns:wps="http://schemas.microsoft.com/office/word/2010/wordprocessingShape" xmlns:wpg="http://schemas.microsoft.com/office/word/2010/wordprocessingGroup" xmlns:w14="http://schemas.microsoft.com/office/word/2010/wordml" xmlns:w15="http://schemas.microsoft.com/office/word/2012/wordml">
+<w:document xmlns:wpc="http://schemas.microsoft.com/office/word/2010/wordprocessingCanvas" xmlns:cx="http://schemas.microsoft.com/office/drawing/2014/chartex" xmlns:cx1="http://schemas.microsoft.com/office/drawing/2015/9/8/chartex" xmlns:cx2="http://schemas.microsoft.com/office/drawing/2015/10/21/chartex" xmlns:cx3="http://schemas.microsoft.com/office/drawing/2016/5/9/chartex" xmlns:cx4="http://schemas.microsoft.com/office/drawing/2016/5/10/chartex" xmlns:cx5="http://schemas.microsoft.com/office/drawing/2016/5/11/chartex" xmlns:cx6="http://schemas.microsoft.com/office/drawing/2016/5/12/chartex" xmlns:cx7="http://schemas.microsoft.com/office/drawing/2016/5/13/chartex" xmlns:cx8="http://schemas.microsoft.com/office/drawing/2016/5/14/chartex" xmlns:mc="http://schemas.openxmlformats.org/markup-compatibility/2006" xmlns:aink="http://schemas.microsoft.com/office/drawing/2016/ink" xmlns:am3d="http://schemas.microsoft.com/office/drawing/2017/model3d" xmlns:o="urn:schemas-microsoft-com:office:office" xmlns:r="http://schemas.openxmlformats.org/officeDocument/2006/relationships" xmlns:m="http://schemas.openxmlformats.org/officeDocument/2006/math" xmlns:v="urn:schemas-microsoft-com:vml" xmlns:wp14="http://schemas.microsoft.com/office/word/2010/wordprocessingDrawing" xmlns:wp="http://schemas.openxmlformats.org/drawingml/2006/wordprocessingDrawing" xmlns:w10="urn:schemas-microsoft-com:office:word" xmlns:w="http://schemas.openxmlformats.org/wordprocessingml/2006/main" xmlns:w14="http://schemas.microsoft.com/office/word/2010/wordml" xmlns:w15="http://schemas.microsoft.com/office/word/2012/wordml" xmlns:w16cex="http://schemas.microsoft.com/office/word/2018/wordml/cex" xmlns:w16cid="http://schemas.microsoft.com/office/word/2016/wordml/cid" xmlns:w16="http://schemas.microsoft.com/office/word/2018/wordml" xmlns:w16sdtdh="http://schemas.microsoft.com/office/word/2020/wordml/sdtdatahash" xmlns:w16se="http://schemas.microsoft.com/office/word/2015/wordml/symex" xmlns:wpg="http://schemas.microsoft.com/office/word/2010/wordprocessingGroup" xmlns:wpi="http://schemas.microsoft.com/office/word/2010/wordprocessingInk" xmlns:wne="http://schemas.microsoft.com/office/word/2006/wordml" xmlns:wps="http://schemas.microsoft.com/office/word/2010/wordprocessingShape" mc:Ignorable="w14 w15 w16se w16cid w16 w16cex w16sdtdh wp14">
   <w:background w:color="FFFFFF"/>
   <w:body>
     <w:p>
       <w:pPr>
         <w:pStyle w:val="Heading2"/>
-        <w:pageBreakBefore w:val="0"/>
         <w:pBdr>
-          <w:top w:space="0" w:sz="0" w:val="nil"/>
-          <w:left w:space="0" w:sz="0" w:val="nil"/>
-          <w:bottom w:space="0" w:sz="0" w:val="nil"/>
-          <w:right w:space="0" w:sz="0" w:val="nil"/>
-          <w:between w:space="0" w:sz="0" w:val="nil"/>
+          <w:top w:val="nil"/>
+          <w:left w:val="nil"/>
+          <w:bottom w:val="nil"/>
+          <w:right w:val="nil"/>
+          <w:between w:val="nil"/>
         </w:pBdr>
-        <w:shd w:fill="auto" w:val="clear"/>
-        <w:spacing w:after="0" w:before="0" w:line="288" w:lineRule="auto"/>
+        <w:spacing w:before="0" w:line="288" w:lineRule="auto"/>
         <w:rPr>
-          <w:rFonts w:ascii="Open Sans" w:cs="Open Sans" w:eastAsia="Open Sans" w:hAnsi="Open Sans"/>
-          <w:color w:val="695d46"/>
+          <w:rFonts w:ascii="Open Sans" w:eastAsia="Open Sans" w:hAnsi="Open Sans" w:cs="Open Sans"/>
+          <w:color w:val="695D46"/>
           <w:sz w:val="24"/>
           <w:szCs w:val="24"/>
         </w:rPr>
       </w:pPr>
-      <w:bookmarkStart w:colFirst="0" w:colLast="0" w:name="_z6ne0og04bp5" w:id="0"/>
+      <w:bookmarkStart w:id="0" w:name="_z6ne0og04bp5" w:colFirst="0" w:colLast="0"/>
       <w:bookmarkEnd w:id="0"/>
       <w:r>
         <w:rPr>
-          <w:rFonts w:ascii="Open Sans" w:cs="Open Sans" w:eastAsia="Open Sans" w:hAnsi="Open Sans"/>
-          <w:color w:val="695d46"/>
+          <w:rFonts w:ascii="Open Sans" w:eastAsia="Open Sans" w:hAnsi="Open Sans" w:cs="Open Sans"/>
+          <w:noProof/>
+          <w:color w:val="695D46"/>
           <w:sz w:val="24"/>
           <w:szCs w:val="24"/>
         </w:rPr>
         <w:drawing>
-          <wp:inline distB="114300" distT="114300" distL="114300" distR="114300">
+          <wp:inline distT="114300" distB="114300" distL="114300" distR="114300" wp14:anchorId="2891763C" wp14:editId="6F71927E">
             <wp:extent cx="5916349" cy="104775"/>
-            <wp:effectExtent b="0" l="0" r="0" t="0"/>
-            <wp:docPr descr="horizontal line" id="2" name="image1.png"/>
-            <a:graphic>
+            <wp:effectExtent l="0" t="0" r="0" b="0"/>
+            <wp:docPr id="2" name="image1.png" descr="horizontal line"/>
+            <wp:cNvGraphicFramePr/>
+            <a:graphic xmlns:a="http://schemas.openxmlformats.org/drawingml/2006/main">
               <a:graphicData uri="http://schemas.openxmlformats.org/drawingml/2006/picture">
-                <pic:pic>
+                <pic:pic xmlns:pic="http://schemas.openxmlformats.org/drawingml/2006/picture">
                   <pic:nvPicPr>
-                    <pic:cNvPr descr="horizontal line" id="0" name="image1.png"/>
+                    <pic:cNvPr id="0" name="image1.png" descr="horizontal line"/>
                     <pic:cNvPicPr preferRelativeResize="0"/>
                   </pic:nvPicPr>
                   <pic:blipFill>
-                    <a:blip r:embed="rId6"/>
-                    <a:srcRect b="-35184" l="0" r="0" t="0"/>
+                    <a:blip r:embed="rId7"/>
+                    <a:srcRect b="-35184"/>
                     <a:stretch>
                       <a:fillRect/>
                     </a:stretch>
@@ -56,7 +56,9 @@
                       <a:off x="0" y="0"/>
                       <a:ext cx="5916349" cy="104775"/>
                     </a:xfrm>
-                    <a:prstGeom prst="rect"/>
+                    <a:prstGeom prst="rect">
+                      <a:avLst/>
+                    </a:prstGeom>
                     <a:ln/>
                   </pic:spPr>
                 </pic:pic>
@@ -67,45 +69,44 @@
       </w:r>
       <w:r>
         <w:rPr>
-          <w:rFonts w:ascii="Open Sans" w:cs="Open Sans" w:eastAsia="Open Sans" w:hAnsi="Open Sans"/>
-          <w:color w:val="695d46"/>
+          <w:rFonts w:ascii="Open Sans" w:eastAsia="Open Sans" w:hAnsi="Open Sans" w:cs="Open Sans"/>
+          <w:color w:val="695D46"/>
           <w:sz w:val="24"/>
           <w:szCs w:val="24"/>
-          <w:rtl w:val="0"/>
         </w:rPr>
         <w:t xml:space="preserve"> </w:t>
       </w:r>
     </w:p>
     <w:p>
       <w:pPr>
-        <w:pageBreakBefore w:val="0"/>
         <w:pBdr>
-          <w:top w:space="0" w:sz="0" w:val="nil"/>
-          <w:left w:space="0" w:sz="0" w:val="nil"/>
-          <w:bottom w:space="0" w:sz="0" w:val="nil"/>
-          <w:right w:space="0" w:sz="0" w:val="nil"/>
-          <w:between w:space="0" w:sz="0" w:val="nil"/>
+          <w:top w:val="nil"/>
+          <w:left w:val="nil"/>
+          <w:bottom w:val="nil"/>
+          <w:right w:val="nil"/>
+          <w:between w:val="nil"/>
         </w:pBdr>
-        <w:shd w:fill="auto" w:val="clear"/>
-        <w:rPr/>
-      </w:pPr>
-      <w:r>
-        <w:rPr/>
+      </w:pPr>
+      <w:r>
+        <w:rPr>
+          <w:noProof/>
+        </w:rPr>
         <w:drawing>
-          <wp:inline distB="114300" distT="114300" distL="114300" distR="114300">
+          <wp:inline distT="114300" distB="114300" distL="114300" distR="114300" wp14:anchorId="730DDC8A" wp14:editId="75D28235">
             <wp:extent cx="5943600" cy="2971800"/>
-            <wp:effectExtent b="0" l="0" r="0" t="0"/>
+            <wp:effectExtent l="0" t="0" r="0" b="0"/>
             <wp:docPr id="3" name="image3.png"/>
-            <a:graphic>
+            <wp:cNvGraphicFramePr/>
+            <a:graphic xmlns:a="http://schemas.openxmlformats.org/drawingml/2006/main">
               <a:graphicData uri="http://schemas.openxmlformats.org/drawingml/2006/picture">
-                <pic:pic>
+                <pic:pic xmlns:pic="http://schemas.openxmlformats.org/drawingml/2006/picture">
                   <pic:nvPicPr>
                     <pic:cNvPr id="0" name="image3.png"/>
                     <pic:cNvPicPr preferRelativeResize="0"/>
                   </pic:nvPicPr>
                   <pic:blipFill>
-                    <a:blip r:embed="rId7"/>
-                    <a:srcRect b="0" l="0" r="0" t="0"/>
+                    <a:blip r:embed="rId8"/>
+                    <a:srcRect/>
                     <a:stretch>
                       <a:fillRect/>
                     </a:stretch>
@@ -115,7 +116,9 @@
                       <a:off x="0" y="0"/>
                       <a:ext cx="5943600" cy="2971800"/>
                     </a:xfrm>
-                    <a:prstGeom prst="rect"/>
+                    <a:prstGeom prst="rect">
+                      <a:avLst/>
+                    </a:prstGeom>
                     <a:ln/>
                   </pic:spPr>
                 </pic:pic>
@@ -124,248 +127,171 @@
           </wp:inline>
         </w:drawing>
       </w:r>
-      <w:r>
-        <w:rPr>
-          <w:rtl w:val="0"/>
-        </w:rPr>
-      </w:r>
     </w:p>
     <w:p>
       <w:pPr>
         <w:pStyle w:val="Title"/>
-        <w:pageBreakBefore w:val="0"/>
         <w:pBdr>
-          <w:top w:space="0" w:sz="0" w:val="nil"/>
-          <w:left w:space="0" w:sz="0" w:val="nil"/>
-          <w:bottom w:space="0" w:sz="0" w:val="nil"/>
-          <w:right w:space="0" w:sz="0" w:val="nil"/>
-          <w:between w:space="0" w:sz="0" w:val="nil"/>
+          <w:top w:val="nil"/>
+          <w:left w:val="nil"/>
+          <w:bottom w:val="nil"/>
+          <w:right w:val="nil"/>
+          <w:between w:val="nil"/>
         </w:pBdr>
-        <w:shd w:fill="auto" w:val="clear"/>
-        <w:rPr/>
-      </w:pPr>
-      <w:bookmarkStart w:colFirst="0" w:colLast="0" w:name="_2gazcsgmxkub" w:id="1"/>
+      </w:pPr>
+      <w:bookmarkStart w:id="1" w:name="_2gazcsgmxkub" w:colFirst="0" w:colLast="0"/>
       <w:bookmarkEnd w:id="1"/>
       <w:r>
-        <w:rPr>
-          <w:rtl w:val="0"/>
-        </w:rPr>
-        <w:t xml:space="preserve">Online Banking Website</w:t>
-      </w:r>
+        <w:t>Online Banking Website</w:t>
+      </w:r>
+      <w:bookmarkStart w:id="2" w:name="_ng30guuqqp2v" w:colFirst="0" w:colLast="0"/>
+      <w:bookmarkEnd w:id="2"/>
     </w:p>
     <w:p>
       <w:pPr>
-        <w:pStyle w:val="Subtitle"/>
-        <w:pageBreakBefore w:val="0"/>
-        <w:pBdr>
-          <w:top w:space="0" w:sz="0" w:val="nil"/>
-          <w:left w:space="0" w:sz="0" w:val="nil"/>
-          <w:bottom w:space="0" w:sz="0" w:val="nil"/>
-          <w:right w:space="0" w:sz="0" w:val="nil"/>
-          <w:between w:space="0" w:sz="0" w:val="nil"/>
-        </w:pBdr>
-        <w:shd w:fill="auto" w:val="clear"/>
-        <w:rPr/>
-      </w:pPr>
-      <w:bookmarkStart w:colFirst="0" w:colLast="0" w:name="_ng30guuqqp2v" w:id="2"/>
-      <w:bookmarkEnd w:id="2"/>
-      <w:r>
+        <w:pStyle w:val="Heading2"/>
+        <w:spacing w:before="360" w:after="80" w:line="288" w:lineRule="auto"/>
         <w:rPr>
-          <w:rtl w:val="0"/>
+          <w:b/>
         </w:rPr>
-        <w:t xml:space="preserve">09.04.20XX</w:t>
+      </w:pPr>
+      <w:bookmarkStart w:id="3" w:name="_7emns6atpdyg" w:colFirst="0" w:colLast="0"/>
+      <w:bookmarkEnd w:id="3"/>
+      <w:r>
+        <w:rPr>
+          <w:b/>
+        </w:rPr>
+        <w:t>Project Team Members:-</w:t>
       </w:r>
     </w:p>
     <w:p>
       <w:pPr>
-        <w:pageBreakBefore w:val="0"/>
-        <w:pBdr>
-          <w:top w:space="0" w:sz="0" w:val="nil"/>
-          <w:left w:space="0" w:sz="0" w:val="nil"/>
-          <w:bottom w:space="0" w:sz="0" w:val="nil"/>
-          <w:right w:space="0" w:sz="0" w:val="nil"/>
-          <w:between w:space="0" w:sz="0" w:val="nil"/>
-        </w:pBdr>
-        <w:shd w:fill="auto" w:val="clear"/>
-        <w:spacing w:after="1440" w:before="0" w:line="288" w:lineRule="auto"/>
-        <w:rPr/>
-      </w:pPr>
-      <w:r>
-        <w:rPr>
-          <w:rFonts w:ascii="Arial Unicode MS" w:cs="Arial Unicode MS" w:eastAsia="Arial Unicode MS" w:hAnsi="Arial Unicode MS"/>
-          <w:b w:val="1"/>
-          <w:sz w:val="36"/>
-          <w:szCs w:val="36"/>
-          <w:rtl w:val="0"/>
-        </w:rPr>
-        <w:t xml:space="preserve">─</w:t>
-      </w:r>
-      <w:r>
-        <w:rPr>
-          <w:rtl w:val="0"/>
-        </w:rPr>
-      </w:r>
-    </w:p>
-    <w:p>
-      <w:pPr>
         <w:pStyle w:val="Heading2"/>
-        <w:pageBreakBefore w:val="0"/>
-        <w:spacing w:after="80" w:before="360" w:line="288" w:lineRule="auto"/>
-        <w:rPr>
-          <w:b w:val="1"/>
-        </w:rPr>
-      </w:pPr>
-      <w:bookmarkStart w:colFirst="0" w:colLast="0" w:name="_7emns6atpdyg" w:id="3"/>
-      <w:bookmarkEnd w:id="3"/>
-      <w:r>
-        <w:rPr>
-          <w:b w:val="1"/>
-          <w:rtl w:val="0"/>
-        </w:rPr>
-        <w:t xml:space="preserve">Project Team Members:-</w:t>
-      </w:r>
-    </w:p>
-    <w:p>
-      <w:pPr>
-        <w:pStyle w:val="Heading2"/>
-        <w:pageBreakBefore w:val="0"/>
-        <w:spacing w:after="80" w:before="360" w:line="288" w:lineRule="auto"/>
+        <w:spacing w:before="360" w:after="80" w:line="288" w:lineRule="auto"/>
         <w:jc w:val="center"/>
         <w:rPr>
-          <w:b w:val="1"/>
+          <w:b/>
           <w:sz w:val="28"/>
           <w:szCs w:val="28"/>
         </w:rPr>
       </w:pPr>
-      <w:bookmarkStart w:colFirst="0" w:colLast="0" w:name="_50ifdk8hv02p" w:id="4"/>
+      <w:bookmarkStart w:id="4" w:name="_50ifdk8hv02p" w:colFirst="0" w:colLast="0"/>
       <w:bookmarkEnd w:id="4"/>
       <w:r>
         <w:rPr>
-          <w:b w:val="1"/>
-          <w:color w:val="ff5e0e"/>
-          <w:sz w:val="28"/>
-          <w:szCs w:val="28"/>
-          <w:rtl w:val="0"/>
-        </w:rPr>
-        <w:t xml:space="preserve">Muhammad Mobeen </w:t>
-      </w:r>
-      <w:r>
-        <w:rPr>
-          <w:b w:val="1"/>
-          <w:sz w:val="28"/>
-          <w:szCs w:val="28"/>
-          <w:rtl w:val="0"/>
-        </w:rPr>
-        <w:t xml:space="preserve">(200901097)</w:t>
-      </w:r>
-    </w:p>
-    <w:p>
-      <w:pPr>
-        <w:pStyle w:val="Heading2"/>
-        <w:pageBreakBefore w:val="0"/>
-        <w:spacing w:after="80" w:before="360" w:line="288" w:lineRule="auto"/>
-        <w:jc w:val="center"/>
-        <w:rPr>
-          <w:b w:val="1"/>
+          <w:b/>
+          <w:color w:val="FF5E0E"/>
           <w:sz w:val="28"/>
           <w:szCs w:val="28"/>
         </w:rPr>
-      </w:pPr>
-      <w:bookmarkStart w:colFirst="0" w:colLast="0" w:name="_m5lfghep7ved" w:id="5"/>
-      <w:bookmarkEnd w:id="5"/>
+        <w:t xml:space="preserve">Muhammad Mobeen </w:t>
+      </w:r>
       <w:r>
         <w:rPr>
-          <w:b w:val="1"/>
-          <w:color w:val="ff5e0e"/>
-          <w:sz w:val="28"/>
-          <w:szCs w:val="28"/>
-          <w:rtl w:val="0"/>
-        </w:rPr>
-        <w:t xml:space="preserve">Muhammad Awais Afzal </w:t>
-      </w:r>
-      <w:r>
-        <w:rPr>
-          <w:b w:val="1"/>
-          <w:sz w:val="28"/>
-          <w:szCs w:val="28"/>
-          <w:rtl w:val="0"/>
-        </w:rPr>
-        <w:t xml:space="preserve">(200901037)</w:t>
-      </w:r>
-    </w:p>
-    <w:p>
-      <w:pPr>
-        <w:pStyle w:val="Heading2"/>
-        <w:pageBreakBefore w:val="0"/>
-        <w:spacing w:after="80" w:before="360" w:line="288" w:lineRule="auto"/>
-        <w:jc w:val="center"/>
-        <w:rPr>
-          <w:b w:val="1"/>
+          <w:b/>
           <w:sz w:val="28"/>
           <w:szCs w:val="28"/>
         </w:rPr>
-      </w:pPr>
-      <w:bookmarkStart w:colFirst="0" w:colLast="0" w:name="_e8ogifcqfb2t" w:id="6"/>
-      <w:bookmarkEnd w:id="6"/>
-      <w:r>
-        <w:rPr>
-          <w:b w:val="1"/>
-          <w:color w:val="ff5e0e"/>
-          <w:sz w:val="28"/>
-          <w:szCs w:val="28"/>
-          <w:rtl w:val="0"/>
-        </w:rPr>
-        <w:t xml:space="preserve">Malik Abdullah Zaffar  </w:t>
-      </w:r>
-      <w:r>
-        <w:rPr>
-          <w:b w:val="1"/>
-          <w:sz w:val="28"/>
-          <w:szCs w:val="28"/>
-          <w:rtl w:val="0"/>
-        </w:rPr>
-        <w:t xml:space="preserve">(200901021)</w:t>
+        <w:t>(200901097)</w:t>
       </w:r>
     </w:p>
     <w:p>
       <w:pPr>
         <w:pStyle w:val="Heading2"/>
-        <w:pageBreakBefore w:val="0"/>
-        <w:spacing w:after="80" w:before="360" w:line="288" w:lineRule="auto"/>
+        <w:spacing w:before="360" w:after="80" w:line="288" w:lineRule="auto"/>
         <w:jc w:val="center"/>
         <w:rPr>
-          <w:b w:val="1"/>
+          <w:b/>
           <w:sz w:val="28"/>
           <w:szCs w:val="28"/>
         </w:rPr>
       </w:pPr>
-      <w:bookmarkStart w:colFirst="0" w:colLast="0" w:name="_r6dptlmk4vy1" w:id="7"/>
-      <w:bookmarkEnd w:id="7"/>
+      <w:bookmarkStart w:id="5" w:name="_m5lfghep7ved" w:colFirst="0" w:colLast="0"/>
+      <w:bookmarkEnd w:id="5"/>
       <w:r>
         <w:rPr>
-          <w:b w:val="1"/>
+          <w:b/>
+          <w:color w:val="FF5E0E"/>
           <w:sz w:val="28"/>
           <w:szCs w:val="28"/>
-          <w:rtl w:val="0"/>
         </w:rPr>
-        <w:t xml:space="preserve"> </w:t>
+        <w:t xml:space="preserve">Muhammad Awais Afzal </w:t>
       </w:r>
       <w:r>
         <w:rPr>
-          <w:b w:val="1"/>
-          <w:color w:val="ff6600"/>
+          <w:b/>
           <w:sz w:val="28"/>
           <w:szCs w:val="28"/>
-          <w:rtl w:val="0"/>
         </w:rPr>
-        <w:t xml:space="preserve">Muhammad Shamaas</w:t>
-      </w:r>
-      <w:r>
+        <w:t>(200901037)</w:t>
+      </w:r>
+    </w:p>
+    <w:p>
+      <w:pPr>
+        <w:pStyle w:val="Heading2"/>
+        <w:spacing w:before="360" w:after="80" w:line="288" w:lineRule="auto"/>
+        <w:jc w:val="center"/>
         <w:rPr>
-          <w:b w:val="1"/>
+          <w:b/>
           <w:sz w:val="28"/>
           <w:szCs w:val="28"/>
-          <w:rtl w:val="0"/>
+        </w:rPr>
+      </w:pPr>
+      <w:bookmarkStart w:id="6" w:name="_e8ogifcqfb2t" w:colFirst="0" w:colLast="0"/>
+      <w:bookmarkEnd w:id="6"/>
+      <w:r>
+        <w:rPr>
+          <w:b/>
+          <w:color w:val="FF5E0E"/>
+          <w:sz w:val="28"/>
+          <w:szCs w:val="28"/>
+        </w:rPr>
+        <w:t xml:space="preserve">Malik Abdullah Zaffar  </w:t>
+      </w:r>
+      <w:r>
+        <w:rPr>
+          <w:b/>
+          <w:sz w:val="28"/>
+          <w:szCs w:val="28"/>
+        </w:rPr>
+        <w:t>(200901021)</w:t>
+      </w:r>
+    </w:p>
+    <w:p>
+      <w:pPr>
+        <w:pStyle w:val="Heading2"/>
+        <w:spacing w:before="360" w:after="80" w:line="288" w:lineRule="auto"/>
+        <w:jc w:val="center"/>
+        <w:rPr>
+          <w:b/>
+          <w:sz w:val="28"/>
+          <w:szCs w:val="28"/>
+        </w:rPr>
+      </w:pPr>
+      <w:bookmarkStart w:id="7" w:name="_r6dptlmk4vy1" w:colFirst="0" w:colLast="0"/>
+      <w:bookmarkEnd w:id="7"/>
+      <w:r>
+        <w:rPr>
+          <w:b/>
+          <w:sz w:val="28"/>
+          <w:szCs w:val="28"/>
+        </w:rPr>
+        <w:t xml:space="preserve"> </w:t>
+      </w:r>
+      <w:r>
+        <w:rPr>
+          <w:b/>
+          <w:color w:val="FF6600"/>
+          <w:sz w:val="28"/>
+          <w:szCs w:val="28"/>
+        </w:rPr>
+        <w:t>Ahmed Rohail Awan</w:t>
+      </w:r>
+      <w:r>
+        <w:rPr>
+          <w:b/>
+          <w:sz w:val="28"/>
+          <w:szCs w:val="28"/>
         </w:rPr>
         <w:t xml:space="preserve"> (200901017)</w:t>
       </w:r>
@@ -375,8 +301,7 @@
         <w:pStyle w:val="Heading1"/>
         <w:keepNext w:val="0"/>
         <w:keepLines w:val="0"/>
-        <w:pageBreakBefore w:val="0"/>
-        <w:widowControl w:val="1"/>
+        <w:widowControl/>
         <w:spacing w:after="120" w:line="288" w:lineRule="auto"/>
         <w:jc w:val="center"/>
         <w:rPr>
@@ -385,13 +310,12 @@
           <w:szCs w:val="28"/>
         </w:rPr>
       </w:pPr>
-      <w:bookmarkStart w:colFirst="0" w:colLast="0" w:name="_dhi8ljzed9ru" w:id="8"/>
+      <w:bookmarkStart w:id="8" w:name="_dhi8ljzed9ru" w:colFirst="0" w:colLast="0"/>
       <w:bookmarkEnd w:id="8"/>
       <w:r>
         <w:rPr>
           <w:sz w:val="28"/>
           <w:szCs w:val="28"/>
-          <w:rtl w:val="0"/>
         </w:rPr>
         <w:t xml:space="preserve">Hamaad Ali </w:t>
       </w:r>
@@ -400,460 +324,1201 @@
           <w:color w:val="008575"/>
           <w:sz w:val="28"/>
           <w:szCs w:val="28"/>
-          <w:rtl w:val="0"/>
         </w:rPr>
-        <w:t xml:space="preserve">(200901044)</w:t>
+        <w:t>(200901044)</w:t>
       </w:r>
     </w:p>
     <w:p>
       <w:pPr>
-        <w:pageBreakBefore w:val="0"/>
         <w:pBdr>
-          <w:top w:space="0" w:sz="0" w:val="nil"/>
-          <w:left w:space="0" w:sz="0" w:val="nil"/>
-          <w:bottom w:space="0" w:sz="0" w:val="nil"/>
-          <w:right w:space="0" w:sz="0" w:val="nil"/>
-          <w:between w:space="0" w:sz="0" w:val="nil"/>
+          <w:top w:val="nil"/>
+          <w:left w:val="nil"/>
+          <w:bottom w:val="nil"/>
+          <w:right w:val="nil"/>
+          <w:between w:val="nil"/>
         </w:pBdr>
-        <w:shd w:fill="auto" w:val="clear"/>
-        <w:spacing w:before="0" w:lineRule="auto"/>
+        <w:spacing w:before="0"/>
         <w:rPr>
-          <w:rFonts w:ascii="PT Sans Narrow" w:cs="PT Sans Narrow" w:eastAsia="PT Sans Narrow" w:hAnsi="PT Sans Narrow"/>
+          <w:rFonts w:ascii="PT Sans Narrow" w:eastAsia="PT Sans Narrow" w:hAnsi="PT Sans Narrow" w:cs="PT Sans Narrow"/>
           <w:color w:val="008575"/>
           <w:sz w:val="32"/>
           <w:szCs w:val="32"/>
         </w:rPr>
       </w:pPr>
-      <w:r>
-        <w:rPr>
-          <w:rtl w:val="0"/>
-        </w:rPr>
-      </w:r>
     </w:p>
     <w:p>
       <w:pPr>
         <w:pStyle w:val="Heading1"/>
-        <w:pageBreakBefore w:val="0"/>
         <w:pBdr>
-          <w:top w:space="0" w:sz="0" w:val="nil"/>
-          <w:left w:space="0" w:sz="0" w:val="nil"/>
-          <w:bottom w:space="0" w:sz="0" w:val="nil"/>
-          <w:right w:space="0" w:sz="0" w:val="nil"/>
-          <w:between w:space="0" w:sz="0" w:val="nil"/>
+          <w:top w:val="nil"/>
+          <w:left w:val="nil"/>
+          <w:bottom w:val="nil"/>
+          <w:right w:val="nil"/>
+          <w:between w:val="nil"/>
         </w:pBdr>
-        <w:shd w:fill="auto" w:val="clear"/>
-        <w:rPr/>
-      </w:pPr>
-      <w:bookmarkStart w:colFirst="0" w:colLast="0" w:name="_au51mny0sx6" w:id="9"/>
+      </w:pPr>
+      <w:bookmarkStart w:id="9" w:name="_au51mny0sx6" w:colFirst="0" w:colLast="0"/>
       <w:bookmarkEnd w:id="9"/>
       <w:r>
-        <w:rPr>
-          <w:rtl w:val="0"/>
-        </w:rPr>
-        <w:t xml:space="preserve">Overview</w:t>
-      </w:r>
-      <w:r>
-        <w:rPr>
-          <w:rtl w:val="0"/>
-        </w:rPr>
+        <w:lastRenderedPageBreak/>
+        <w:t>Overview</w:t>
       </w:r>
     </w:p>
     <w:p>
       <w:pPr>
-        <w:pageBreakBefore w:val="0"/>
         <w:pBdr>
-          <w:top w:space="0" w:sz="0" w:val="nil"/>
-          <w:left w:space="0" w:sz="0" w:val="nil"/>
-          <w:bottom w:space="0" w:sz="0" w:val="nil"/>
-          <w:right w:space="0" w:sz="0" w:val="nil"/>
-          <w:between w:space="0" w:sz="0" w:val="nil"/>
+          <w:top w:val="nil"/>
+          <w:left w:val="nil"/>
+          <w:bottom w:val="nil"/>
+          <w:right w:val="nil"/>
+          <w:between w:val="nil"/>
         </w:pBdr>
-        <w:shd w:fill="auto" w:val="clear"/>
-        <w:rPr/>
-      </w:pPr>
-      <w:r>
-        <w:rPr>
-          <w:rtl w:val="0"/>
-        </w:rPr>
-        <w:t xml:space="preserve">Lorem ipsum dolor sit amet, consectetuer adipiscing elit, sed diam nonummy nibh euismod tincidunt ut laoreet dolore magna aliquam erat volutpat. Ut wisi enim ad minim veniam, quis nostrud exerci tation ullamcorper.</w:t>
-      </w:r>
-      <w:r>
-        <w:rPr>
-          <w:rtl w:val="0"/>
-        </w:rPr>
+      </w:pPr>
+      <w:r>
+        <w:t xml:space="preserve">Lorem ipsum dolor sit </w:t>
+      </w:r>
+      <w:proofErr w:type="spellStart"/>
+      <w:r>
+        <w:t>amet</w:t>
+      </w:r>
+      <w:proofErr w:type="spellEnd"/>
+      <w:r>
+        <w:t xml:space="preserve">, </w:t>
+      </w:r>
+      <w:proofErr w:type="spellStart"/>
+      <w:r>
+        <w:t>consectetuer</w:t>
+      </w:r>
+      <w:proofErr w:type="spellEnd"/>
+      <w:r>
+        <w:t xml:space="preserve"> </w:t>
+      </w:r>
+      <w:proofErr w:type="spellStart"/>
+      <w:r>
+        <w:t>adipiscing</w:t>
+      </w:r>
+      <w:proofErr w:type="spellEnd"/>
+      <w:r>
+        <w:t xml:space="preserve"> </w:t>
+      </w:r>
+      <w:proofErr w:type="spellStart"/>
+      <w:r>
+        <w:t>elit</w:t>
+      </w:r>
+      <w:proofErr w:type="spellEnd"/>
+      <w:r>
+        <w:t xml:space="preserve">, sed diam </w:t>
+      </w:r>
+      <w:proofErr w:type="spellStart"/>
+      <w:r>
+        <w:t>nonummy</w:t>
+      </w:r>
+      <w:proofErr w:type="spellEnd"/>
+      <w:r>
+        <w:t xml:space="preserve"> </w:t>
+      </w:r>
+      <w:proofErr w:type="spellStart"/>
+      <w:r>
+        <w:t>nibh</w:t>
+      </w:r>
+      <w:proofErr w:type="spellEnd"/>
+      <w:r>
+        <w:t xml:space="preserve"> </w:t>
+      </w:r>
+      <w:proofErr w:type="spellStart"/>
+      <w:r>
+        <w:t>euismod</w:t>
+      </w:r>
+      <w:proofErr w:type="spellEnd"/>
+      <w:r>
+        <w:t xml:space="preserve"> </w:t>
+      </w:r>
+      <w:proofErr w:type="spellStart"/>
+      <w:r>
+        <w:t>tincidunt</w:t>
+      </w:r>
+      <w:proofErr w:type="spellEnd"/>
+      <w:r>
+        <w:t xml:space="preserve"> </w:t>
+      </w:r>
+      <w:proofErr w:type="spellStart"/>
+      <w:r>
+        <w:t>ut</w:t>
+      </w:r>
+      <w:proofErr w:type="spellEnd"/>
+      <w:r>
+        <w:t xml:space="preserve"> </w:t>
+      </w:r>
+      <w:proofErr w:type="spellStart"/>
+      <w:r>
+        <w:t>laoreet</w:t>
+      </w:r>
+      <w:proofErr w:type="spellEnd"/>
+      <w:r>
+        <w:t xml:space="preserve"> dolore magna </w:t>
+      </w:r>
+      <w:proofErr w:type="spellStart"/>
+      <w:r>
+        <w:t>aliquam</w:t>
+      </w:r>
+      <w:proofErr w:type="spellEnd"/>
+      <w:r>
+        <w:t xml:space="preserve"> </w:t>
+      </w:r>
+      <w:proofErr w:type="spellStart"/>
+      <w:r>
+        <w:t>erat</w:t>
+      </w:r>
+      <w:proofErr w:type="spellEnd"/>
+      <w:r>
+        <w:t xml:space="preserve"> </w:t>
+      </w:r>
+      <w:proofErr w:type="spellStart"/>
+      <w:r>
+        <w:t>volutpat</w:t>
+      </w:r>
+      <w:proofErr w:type="spellEnd"/>
+      <w:r>
+        <w:t xml:space="preserve">. Ut </w:t>
+      </w:r>
+      <w:proofErr w:type="spellStart"/>
+      <w:r>
+        <w:t>wisi</w:t>
+      </w:r>
+      <w:proofErr w:type="spellEnd"/>
+      <w:r>
+        <w:t xml:space="preserve"> </w:t>
+      </w:r>
+      <w:proofErr w:type="spellStart"/>
+      <w:r>
+        <w:t>enim</w:t>
+      </w:r>
+      <w:proofErr w:type="spellEnd"/>
+      <w:r>
+        <w:t xml:space="preserve"> ad minim </w:t>
+      </w:r>
+      <w:proofErr w:type="spellStart"/>
+      <w:r>
+        <w:t>veniam</w:t>
+      </w:r>
+      <w:proofErr w:type="spellEnd"/>
+      <w:r>
+        <w:t xml:space="preserve">, </w:t>
+      </w:r>
+      <w:proofErr w:type="spellStart"/>
+      <w:r>
+        <w:t>quis</w:t>
+      </w:r>
+      <w:proofErr w:type="spellEnd"/>
+      <w:r>
+        <w:t xml:space="preserve"> </w:t>
+      </w:r>
+      <w:proofErr w:type="spellStart"/>
+      <w:r>
+        <w:t>nostrud</w:t>
+      </w:r>
+      <w:proofErr w:type="spellEnd"/>
+      <w:r>
+        <w:t xml:space="preserve"> </w:t>
+      </w:r>
+      <w:proofErr w:type="spellStart"/>
+      <w:r>
+        <w:t>exerci</w:t>
+      </w:r>
+      <w:proofErr w:type="spellEnd"/>
+      <w:r>
+        <w:t xml:space="preserve"> </w:t>
+      </w:r>
+      <w:proofErr w:type="spellStart"/>
+      <w:r>
+        <w:t>tation</w:t>
+      </w:r>
+      <w:proofErr w:type="spellEnd"/>
+      <w:r>
+        <w:t xml:space="preserve"> </w:t>
+      </w:r>
+      <w:proofErr w:type="spellStart"/>
+      <w:r>
+        <w:t>ullamcorper</w:t>
+      </w:r>
+      <w:proofErr w:type="spellEnd"/>
+      <w:r>
+        <w:t>.</w:t>
       </w:r>
     </w:p>
     <w:p>
       <w:pPr>
         <w:pStyle w:val="Heading1"/>
-        <w:pageBreakBefore w:val="0"/>
         <w:pBdr>
-          <w:top w:space="0" w:sz="0" w:val="nil"/>
-          <w:left w:space="0" w:sz="0" w:val="nil"/>
-          <w:bottom w:space="0" w:sz="0" w:val="nil"/>
-          <w:right w:space="0" w:sz="0" w:val="nil"/>
-          <w:between w:space="0" w:sz="0" w:val="nil"/>
+          <w:top w:val="nil"/>
+          <w:left w:val="nil"/>
+          <w:bottom w:val="nil"/>
+          <w:right w:val="nil"/>
+          <w:between w:val="nil"/>
         </w:pBdr>
-        <w:shd w:fill="auto" w:val="clear"/>
-        <w:rPr/>
-      </w:pPr>
-      <w:bookmarkStart w:colFirst="0" w:colLast="0" w:name="_3at9u9s4e0vp" w:id="10"/>
+      </w:pPr>
+      <w:bookmarkStart w:id="10" w:name="_3at9u9s4e0vp" w:colFirst="0" w:colLast="0"/>
       <w:bookmarkEnd w:id="10"/>
       <w:r>
-        <w:rPr>
-          <w:rtl w:val="0"/>
-        </w:rPr>
-        <w:t xml:space="preserve">Goals</w:t>
+        <w:t>Goals</w:t>
       </w:r>
     </w:p>
     <w:p>
       <w:pPr>
-        <w:pageBreakBefore w:val="0"/>
         <w:numPr>
           <w:ilvl w:val="0"/>
           <w:numId w:val="1"/>
         </w:numPr>
         <w:pBdr>
-          <w:top w:space="0" w:sz="0" w:val="nil"/>
-          <w:left w:space="0" w:sz="0" w:val="nil"/>
-          <w:bottom w:space="0" w:sz="0" w:val="nil"/>
-          <w:right w:space="0" w:sz="0" w:val="nil"/>
-          <w:between w:space="0" w:sz="0" w:val="nil"/>
+          <w:top w:val="nil"/>
+          <w:left w:val="nil"/>
+          <w:bottom w:val="nil"/>
+          <w:right w:val="nil"/>
+          <w:between w:val="nil"/>
         </w:pBdr>
-        <w:shd w:fill="auto" w:val="clear"/>
-        <w:ind w:left="720" w:hanging="360"/>
-      </w:pPr>
-      <w:r>
-        <w:rPr>
-          <w:rtl w:val="0"/>
-        </w:rPr>
-        <w:t xml:space="preserve">Lorem ipsum dolor sit amet, consectetuer adipiscing elit</w:t>
-      </w:r>
+      </w:pPr>
+      <w:r>
+        <w:t xml:space="preserve">Lorem ipsum dolor sit </w:t>
+      </w:r>
+      <w:proofErr w:type="spellStart"/>
+      <w:r>
+        <w:t>amet</w:t>
+      </w:r>
+      <w:proofErr w:type="spellEnd"/>
+      <w:r>
+        <w:t xml:space="preserve">, </w:t>
+      </w:r>
+      <w:proofErr w:type="spellStart"/>
+      <w:r>
+        <w:t>consectetuer</w:t>
+      </w:r>
+      <w:proofErr w:type="spellEnd"/>
+      <w:r>
+        <w:t xml:space="preserve"> </w:t>
+      </w:r>
+      <w:proofErr w:type="spellStart"/>
+      <w:r>
+        <w:t>adipiscing</w:t>
+      </w:r>
+      <w:proofErr w:type="spellEnd"/>
+      <w:r>
+        <w:t xml:space="preserve"> </w:t>
+      </w:r>
+      <w:proofErr w:type="spellStart"/>
+      <w:r>
+        <w:t>elit</w:t>
+      </w:r>
+      <w:proofErr w:type="spellEnd"/>
     </w:p>
     <w:p>
       <w:pPr>
-        <w:pageBreakBefore w:val="0"/>
         <w:numPr>
           <w:ilvl w:val="0"/>
           <w:numId w:val="1"/>
         </w:numPr>
         <w:pBdr>
-          <w:top w:space="0" w:sz="0" w:val="nil"/>
-          <w:left w:space="0" w:sz="0" w:val="nil"/>
-          <w:bottom w:space="0" w:sz="0" w:val="nil"/>
-          <w:right w:space="0" w:sz="0" w:val="nil"/>
-          <w:between w:space="0" w:sz="0" w:val="nil"/>
+          <w:top w:val="nil"/>
+          <w:left w:val="nil"/>
+          <w:bottom w:val="nil"/>
+          <w:right w:val="nil"/>
+          <w:between w:val="nil"/>
         </w:pBdr>
-        <w:shd w:fill="auto" w:val="clear"/>
-        <w:ind w:left="720" w:hanging="360"/>
-      </w:pPr>
-      <w:r>
-        <w:rPr>
-          <w:rtl w:val="0"/>
-        </w:rPr>
-        <w:t xml:space="preserve">Sed diam nonummy nibh euismod tincidunt ut laoreet dolore magna aliquam erat volutpat.</w:t>
+      </w:pPr>
+      <w:r>
+        <w:t xml:space="preserve">Sed diam </w:t>
+      </w:r>
+      <w:proofErr w:type="spellStart"/>
+      <w:r>
+        <w:t>nonummy</w:t>
+      </w:r>
+      <w:proofErr w:type="spellEnd"/>
+      <w:r>
+        <w:t xml:space="preserve"> </w:t>
+      </w:r>
+      <w:proofErr w:type="spellStart"/>
+      <w:r>
+        <w:t>nibh</w:t>
+      </w:r>
+      <w:proofErr w:type="spellEnd"/>
+      <w:r>
+        <w:t xml:space="preserve"> </w:t>
+      </w:r>
+      <w:proofErr w:type="spellStart"/>
+      <w:r>
+        <w:t>euismod</w:t>
+      </w:r>
+      <w:proofErr w:type="spellEnd"/>
+      <w:r>
+        <w:t xml:space="preserve"> </w:t>
+      </w:r>
+      <w:proofErr w:type="spellStart"/>
+      <w:r>
+        <w:t>tincidunt</w:t>
+      </w:r>
+      <w:proofErr w:type="spellEnd"/>
+      <w:r>
+        <w:t xml:space="preserve"> </w:t>
+      </w:r>
+      <w:proofErr w:type="spellStart"/>
+      <w:r>
+        <w:t>ut</w:t>
+      </w:r>
+      <w:proofErr w:type="spellEnd"/>
+      <w:r>
+        <w:t xml:space="preserve"> </w:t>
+      </w:r>
+      <w:proofErr w:type="spellStart"/>
+      <w:r>
+        <w:t>laoreet</w:t>
+      </w:r>
+      <w:proofErr w:type="spellEnd"/>
+      <w:r>
+        <w:t xml:space="preserve"> dolore magna </w:t>
+      </w:r>
+      <w:proofErr w:type="spellStart"/>
+      <w:r>
+        <w:t>aliquam</w:t>
+      </w:r>
+      <w:proofErr w:type="spellEnd"/>
+      <w:r>
+        <w:t xml:space="preserve"> </w:t>
+      </w:r>
+      <w:proofErr w:type="spellStart"/>
+      <w:r>
+        <w:t>erat</w:t>
+      </w:r>
+      <w:proofErr w:type="spellEnd"/>
+      <w:r>
+        <w:t xml:space="preserve"> </w:t>
+      </w:r>
+      <w:proofErr w:type="spellStart"/>
+      <w:r>
+        <w:t>volutpat</w:t>
+      </w:r>
+      <w:proofErr w:type="spellEnd"/>
+      <w:r>
+        <w:t>.</w:t>
       </w:r>
     </w:p>
     <w:p>
       <w:pPr>
         <w:pStyle w:val="Heading1"/>
-        <w:pageBreakBefore w:val="0"/>
         <w:pBdr>
-          <w:top w:space="0" w:sz="0" w:val="nil"/>
-          <w:left w:space="0" w:sz="0" w:val="nil"/>
-          <w:bottom w:space="0" w:sz="0" w:val="nil"/>
-          <w:right w:space="0" w:sz="0" w:val="nil"/>
-          <w:between w:space="0" w:sz="0" w:val="nil"/>
+          <w:top w:val="nil"/>
+          <w:left w:val="nil"/>
+          <w:bottom w:val="nil"/>
+          <w:right w:val="nil"/>
+          <w:between w:val="nil"/>
         </w:pBdr>
-        <w:shd w:fill="auto" w:val="clear"/>
-        <w:rPr/>
-      </w:pPr>
-      <w:bookmarkStart w:colFirst="0" w:colLast="0" w:name="_4p7xi5bvhxdr" w:id="11"/>
+      </w:pPr>
+      <w:bookmarkStart w:id="11" w:name="_4p7xi5bvhxdr" w:colFirst="0" w:colLast="0"/>
       <w:bookmarkEnd w:id="11"/>
       <w:r>
-        <w:rPr>
-          <w:rtl w:val="0"/>
-        </w:rPr>
-        <w:t xml:space="preserve">Specifications</w:t>
+        <w:t>Specifications</w:t>
       </w:r>
     </w:p>
     <w:p>
       <w:pPr>
-        <w:pageBreakBefore w:val="0"/>
         <w:pBdr>
-          <w:top w:space="0" w:sz="0" w:val="nil"/>
-          <w:left w:space="0" w:sz="0" w:val="nil"/>
-          <w:bottom w:space="0" w:sz="0" w:val="nil"/>
-          <w:right w:space="0" w:sz="0" w:val="nil"/>
-          <w:between w:space="0" w:sz="0" w:val="nil"/>
+          <w:top w:val="nil"/>
+          <w:left w:val="nil"/>
+          <w:bottom w:val="nil"/>
+          <w:right w:val="nil"/>
+          <w:between w:val="nil"/>
         </w:pBdr>
-        <w:shd w:fill="auto" w:val="clear"/>
-        <w:rPr/>
-      </w:pPr>
-      <w:r>
-        <w:rPr>
-          <w:rtl w:val="0"/>
-        </w:rPr>
-        <w:t xml:space="preserve">Nam liber tempor cum soluta nobis eleifend option congue nihil imperdiet doming id quod mazim placerat facer possim assum. Typi non habent claritatem insitam; est usus legentis in iis qui facit eorum claritatem. Investigationes demonstraverunt lectores legere me lius quod ii legunt saepius.</w:t>
-      </w:r>
-      <w:r>
-        <w:rPr>
-          <w:rtl w:val="0"/>
-        </w:rPr>
+      </w:pPr>
+      <w:r>
+        <w:t xml:space="preserve">Nam liber </w:t>
+      </w:r>
+      <w:proofErr w:type="spellStart"/>
+      <w:r>
+        <w:t>tempor</w:t>
+      </w:r>
+      <w:proofErr w:type="spellEnd"/>
+      <w:r>
+        <w:t xml:space="preserve"> cum </w:t>
+      </w:r>
+      <w:proofErr w:type="spellStart"/>
+      <w:r>
+        <w:t>soluta</w:t>
+      </w:r>
+      <w:proofErr w:type="spellEnd"/>
+      <w:r>
+        <w:t xml:space="preserve"> nobis </w:t>
+      </w:r>
+      <w:proofErr w:type="spellStart"/>
+      <w:r>
+        <w:t>eleifend</w:t>
+      </w:r>
+      <w:proofErr w:type="spellEnd"/>
+      <w:r>
+        <w:t xml:space="preserve"> option </w:t>
+      </w:r>
+      <w:proofErr w:type="spellStart"/>
+      <w:r>
+        <w:t>congue</w:t>
+      </w:r>
+      <w:proofErr w:type="spellEnd"/>
+      <w:r>
+        <w:t xml:space="preserve"> nihil </w:t>
+      </w:r>
+      <w:proofErr w:type="spellStart"/>
+      <w:r>
+        <w:t>imperdiet</w:t>
+      </w:r>
+      <w:proofErr w:type="spellEnd"/>
+      <w:r>
+        <w:t xml:space="preserve"> doming id </w:t>
+      </w:r>
+      <w:proofErr w:type="spellStart"/>
+      <w:r>
+        <w:t>quod</w:t>
+      </w:r>
+      <w:proofErr w:type="spellEnd"/>
+      <w:r>
+        <w:t xml:space="preserve"> </w:t>
+      </w:r>
+      <w:proofErr w:type="spellStart"/>
+      <w:r>
+        <w:t>mazim</w:t>
+      </w:r>
+      <w:proofErr w:type="spellEnd"/>
+      <w:r>
+        <w:t xml:space="preserve"> </w:t>
+      </w:r>
+      <w:proofErr w:type="spellStart"/>
+      <w:r>
+        <w:t>placerat</w:t>
+      </w:r>
+      <w:proofErr w:type="spellEnd"/>
+      <w:r>
+        <w:t xml:space="preserve"> facer </w:t>
+      </w:r>
+      <w:proofErr w:type="spellStart"/>
+      <w:r>
+        <w:t>possim</w:t>
+      </w:r>
+      <w:proofErr w:type="spellEnd"/>
+      <w:r>
+        <w:t xml:space="preserve"> </w:t>
+      </w:r>
+      <w:proofErr w:type="spellStart"/>
+      <w:r>
+        <w:t>assum</w:t>
+      </w:r>
+      <w:proofErr w:type="spellEnd"/>
+      <w:r>
+        <w:t xml:space="preserve">. </w:t>
+      </w:r>
+      <w:proofErr w:type="spellStart"/>
+      <w:r>
+        <w:t>Typi</w:t>
+      </w:r>
+      <w:proofErr w:type="spellEnd"/>
+      <w:r>
+        <w:t xml:space="preserve"> non </w:t>
+      </w:r>
+      <w:proofErr w:type="spellStart"/>
+      <w:r>
+        <w:t>habent</w:t>
+      </w:r>
+      <w:proofErr w:type="spellEnd"/>
+      <w:r>
+        <w:t xml:space="preserve"> </w:t>
+      </w:r>
+      <w:proofErr w:type="spellStart"/>
+      <w:r>
+        <w:t>claritatem</w:t>
+      </w:r>
+      <w:proofErr w:type="spellEnd"/>
+      <w:r>
+        <w:t xml:space="preserve"> </w:t>
+      </w:r>
+      <w:proofErr w:type="spellStart"/>
+      <w:r>
+        <w:t>insitam</w:t>
+      </w:r>
+      <w:proofErr w:type="spellEnd"/>
+      <w:r>
+        <w:t xml:space="preserve">; </w:t>
+      </w:r>
+      <w:proofErr w:type="spellStart"/>
+      <w:r>
+        <w:t>est</w:t>
+      </w:r>
+      <w:proofErr w:type="spellEnd"/>
+      <w:r>
+        <w:t xml:space="preserve"> usus </w:t>
+      </w:r>
+      <w:proofErr w:type="spellStart"/>
+      <w:r>
+        <w:t>legentis</w:t>
+      </w:r>
+      <w:proofErr w:type="spellEnd"/>
+      <w:r>
+        <w:t xml:space="preserve"> in </w:t>
+      </w:r>
+      <w:proofErr w:type="spellStart"/>
+      <w:r>
+        <w:t>iis</w:t>
+      </w:r>
+      <w:proofErr w:type="spellEnd"/>
+      <w:r>
+        <w:t xml:space="preserve"> qui </w:t>
+      </w:r>
+      <w:proofErr w:type="spellStart"/>
+      <w:r>
+        <w:t>facit</w:t>
+      </w:r>
+      <w:proofErr w:type="spellEnd"/>
+      <w:r>
+        <w:t xml:space="preserve"> </w:t>
+      </w:r>
+      <w:proofErr w:type="spellStart"/>
+      <w:r>
+        <w:t>eorum</w:t>
+      </w:r>
+      <w:proofErr w:type="spellEnd"/>
+      <w:r>
+        <w:t xml:space="preserve"> </w:t>
+      </w:r>
+      <w:proofErr w:type="spellStart"/>
+      <w:r>
+        <w:t>claritatem</w:t>
+      </w:r>
+      <w:proofErr w:type="spellEnd"/>
+      <w:r>
+        <w:t xml:space="preserve">. </w:t>
+      </w:r>
+      <w:proofErr w:type="spellStart"/>
+      <w:r>
+        <w:t>Investigationes</w:t>
+      </w:r>
+      <w:proofErr w:type="spellEnd"/>
+      <w:r>
+        <w:t xml:space="preserve"> </w:t>
+      </w:r>
+      <w:proofErr w:type="spellStart"/>
+      <w:r>
+        <w:t>demonstraverunt</w:t>
+      </w:r>
+      <w:proofErr w:type="spellEnd"/>
+      <w:r>
+        <w:t xml:space="preserve"> </w:t>
+      </w:r>
+      <w:proofErr w:type="spellStart"/>
+      <w:r>
+        <w:t>lectores</w:t>
+      </w:r>
+      <w:proofErr w:type="spellEnd"/>
+      <w:r>
+        <w:t xml:space="preserve"> </w:t>
+      </w:r>
+      <w:proofErr w:type="spellStart"/>
+      <w:r>
+        <w:t>legere</w:t>
+      </w:r>
+      <w:proofErr w:type="spellEnd"/>
+      <w:r>
+        <w:t xml:space="preserve"> me </w:t>
+      </w:r>
+      <w:proofErr w:type="spellStart"/>
+      <w:r>
+        <w:t>lius</w:t>
+      </w:r>
+      <w:proofErr w:type="spellEnd"/>
+      <w:r>
+        <w:t xml:space="preserve"> </w:t>
+      </w:r>
+      <w:proofErr w:type="spellStart"/>
+      <w:r>
+        <w:t>quod</w:t>
+      </w:r>
+      <w:proofErr w:type="spellEnd"/>
+      <w:r>
+        <w:t xml:space="preserve"> ii </w:t>
+      </w:r>
+      <w:proofErr w:type="spellStart"/>
+      <w:r>
+        <w:t>legunt</w:t>
+      </w:r>
+      <w:proofErr w:type="spellEnd"/>
+      <w:r>
+        <w:t xml:space="preserve"> </w:t>
+      </w:r>
+      <w:proofErr w:type="spellStart"/>
+      <w:r>
+        <w:t>saepius</w:t>
+      </w:r>
+      <w:proofErr w:type="spellEnd"/>
+      <w:r>
+        <w:t>.</w:t>
       </w:r>
     </w:p>
     <w:p>
       <w:pPr>
         <w:pStyle w:val="Heading2"/>
-        <w:pageBreakBefore w:val="0"/>
         <w:pBdr>
-          <w:top w:space="0" w:sz="0" w:val="nil"/>
-          <w:left w:space="0" w:sz="0" w:val="nil"/>
-          <w:bottom w:space="0" w:sz="0" w:val="nil"/>
-          <w:right w:space="0" w:sz="0" w:val="nil"/>
-          <w:between w:space="0" w:sz="0" w:val="nil"/>
+          <w:top w:val="nil"/>
+          <w:left w:val="nil"/>
+          <w:bottom w:val="nil"/>
+          <w:right w:val="nil"/>
+          <w:between w:val="nil"/>
         </w:pBdr>
-        <w:shd w:fill="auto" w:val="clear"/>
-        <w:rPr>
-          <w:color w:val="008575"/>
-        </w:rPr>
-      </w:pPr>
-      <w:bookmarkStart w:colFirst="0" w:colLast="0" w:name="_56kfpodyq5td" w:id="12"/>
+      </w:pPr>
+      <w:bookmarkStart w:id="12" w:name="_56kfpodyq5td" w:colFirst="0" w:colLast="0"/>
       <w:bookmarkEnd w:id="12"/>
       <w:r>
-        <w:rPr>
-          <w:rtl w:val="0"/>
-        </w:rPr>
-        <w:t xml:space="preserve">Lorem Ipsum</w:t>
-      </w:r>
-      <w:r>
-        <w:rPr>
-          <w:rtl w:val="0"/>
-        </w:rPr>
+        <w:t>Lorem Ipsum</w:t>
       </w:r>
     </w:p>
     <w:p>
       <w:pPr>
-        <w:pageBreakBefore w:val="0"/>
         <w:pBdr>
-          <w:top w:space="0" w:sz="0" w:val="nil"/>
-          <w:left w:space="0" w:sz="0" w:val="nil"/>
-          <w:bottom w:space="0" w:sz="0" w:val="nil"/>
-          <w:right w:space="0" w:sz="0" w:val="nil"/>
-          <w:between w:space="0" w:sz="0" w:val="nil"/>
+          <w:top w:val="nil"/>
+          <w:left w:val="nil"/>
+          <w:bottom w:val="nil"/>
+          <w:right w:val="nil"/>
+          <w:between w:val="nil"/>
         </w:pBdr>
-        <w:shd w:fill="auto" w:val="clear"/>
-        <w:rPr/>
-      </w:pPr>
-      <w:r>
-        <w:rPr>
-          <w:rtl w:val="0"/>
-        </w:rPr>
-        <w:t xml:space="preserve">Duis autem vel eum iriure dolor in hendrerit in vulputate velit esse molestie consequat, vel illum dolore eu feugiat nulla facilisis at vero eros et accumsan.</w:t>
-      </w:r>
-      <w:r>
-        <w:rPr>
-          <w:rtl w:val="0"/>
-        </w:rPr>
+      </w:pPr>
+      <w:r>
+        <w:t xml:space="preserve">Duis </w:t>
+      </w:r>
+      <w:proofErr w:type="spellStart"/>
+      <w:r>
+        <w:t>autem</w:t>
+      </w:r>
+      <w:proofErr w:type="spellEnd"/>
+      <w:r>
+        <w:t xml:space="preserve"> vel </w:t>
+      </w:r>
+      <w:proofErr w:type="spellStart"/>
+      <w:r>
+        <w:t>eum</w:t>
+      </w:r>
+      <w:proofErr w:type="spellEnd"/>
+      <w:r>
+        <w:t xml:space="preserve"> </w:t>
+      </w:r>
+      <w:proofErr w:type="spellStart"/>
+      <w:r>
+        <w:t>iriure</w:t>
+      </w:r>
+      <w:proofErr w:type="spellEnd"/>
+      <w:r>
+        <w:t xml:space="preserve"> dolor in </w:t>
+      </w:r>
+      <w:proofErr w:type="spellStart"/>
+      <w:r>
+        <w:t>hendrerit</w:t>
+      </w:r>
+      <w:proofErr w:type="spellEnd"/>
+      <w:r>
+        <w:t xml:space="preserve"> in </w:t>
+      </w:r>
+      <w:proofErr w:type="spellStart"/>
+      <w:r>
+        <w:t>vulputate</w:t>
+      </w:r>
+      <w:proofErr w:type="spellEnd"/>
+      <w:r>
+        <w:t xml:space="preserve"> </w:t>
+      </w:r>
+      <w:proofErr w:type="spellStart"/>
+      <w:r>
+        <w:t>velit</w:t>
+      </w:r>
+      <w:proofErr w:type="spellEnd"/>
+      <w:r>
+        <w:t xml:space="preserve"> </w:t>
+      </w:r>
+      <w:proofErr w:type="spellStart"/>
+      <w:r>
+        <w:t>esse</w:t>
+      </w:r>
+      <w:proofErr w:type="spellEnd"/>
+      <w:r>
+        <w:t xml:space="preserve"> </w:t>
+      </w:r>
+      <w:proofErr w:type="spellStart"/>
+      <w:r>
+        <w:t>molestie</w:t>
+      </w:r>
+      <w:proofErr w:type="spellEnd"/>
+      <w:r>
+        <w:t xml:space="preserve"> </w:t>
+      </w:r>
+      <w:proofErr w:type="spellStart"/>
+      <w:r>
+        <w:t>consequat</w:t>
+      </w:r>
+      <w:proofErr w:type="spellEnd"/>
+      <w:r>
+        <w:t xml:space="preserve">, vel </w:t>
+      </w:r>
+      <w:proofErr w:type="spellStart"/>
+      <w:r>
+        <w:t>illum</w:t>
+      </w:r>
+      <w:proofErr w:type="spellEnd"/>
+      <w:r>
+        <w:t xml:space="preserve"> dolore </w:t>
+      </w:r>
+      <w:proofErr w:type="spellStart"/>
+      <w:r>
+        <w:t>eu</w:t>
+      </w:r>
+      <w:proofErr w:type="spellEnd"/>
+      <w:r>
+        <w:t xml:space="preserve"> </w:t>
+      </w:r>
+      <w:proofErr w:type="spellStart"/>
+      <w:r>
+        <w:t>feugiat</w:t>
+      </w:r>
+      <w:proofErr w:type="spellEnd"/>
+      <w:r>
+        <w:t xml:space="preserve"> </w:t>
+      </w:r>
+      <w:proofErr w:type="spellStart"/>
+      <w:r>
+        <w:t>nulla</w:t>
+      </w:r>
+      <w:proofErr w:type="spellEnd"/>
+      <w:r>
+        <w:t xml:space="preserve"> </w:t>
+      </w:r>
+      <w:proofErr w:type="spellStart"/>
+      <w:r>
+        <w:t>facilisis</w:t>
+      </w:r>
+      <w:proofErr w:type="spellEnd"/>
+      <w:r>
+        <w:t xml:space="preserve"> at </w:t>
+      </w:r>
+      <w:proofErr w:type="spellStart"/>
+      <w:r>
+        <w:t>vero</w:t>
+      </w:r>
+      <w:proofErr w:type="spellEnd"/>
+      <w:r>
+        <w:t xml:space="preserve"> eros et </w:t>
+      </w:r>
+      <w:proofErr w:type="spellStart"/>
+      <w:r>
+        <w:t>accumsan</w:t>
+      </w:r>
+      <w:proofErr w:type="spellEnd"/>
+      <w:r>
+        <w:t>.</w:t>
       </w:r>
     </w:p>
     <w:p>
       <w:pPr>
         <w:pStyle w:val="Heading1"/>
-        <w:pageBreakBefore w:val="0"/>
         <w:pBdr>
-          <w:top w:space="0" w:sz="0" w:val="nil"/>
-          <w:left w:space="0" w:sz="0" w:val="nil"/>
-          <w:bottom w:space="0" w:sz="0" w:val="nil"/>
-          <w:right w:space="0" w:sz="0" w:val="nil"/>
-          <w:between w:space="0" w:sz="0" w:val="nil"/>
+          <w:top w:val="nil"/>
+          <w:left w:val="nil"/>
+          <w:bottom w:val="nil"/>
+          <w:right w:val="nil"/>
+          <w:between w:val="nil"/>
         </w:pBdr>
-        <w:shd w:fill="auto" w:val="clear"/>
-        <w:rPr/>
-      </w:pPr>
-      <w:bookmarkStart w:colFirst="0" w:colLast="0" w:name="_yyrhu7ml5bea" w:id="13"/>
+      </w:pPr>
+      <w:bookmarkStart w:id="13" w:name="_yyrhu7ml5bea" w:colFirst="0" w:colLast="0"/>
       <w:bookmarkEnd w:id="13"/>
       <w:r>
-        <w:rPr>
-          <w:rtl w:val="0"/>
-        </w:rPr>
-        <w:t xml:space="preserve">Working</w:t>
+        <w:t>Working</w:t>
       </w:r>
     </w:p>
     <w:p>
       <w:pPr>
         <w:pStyle w:val="Heading2"/>
-        <w:pageBreakBefore w:val="0"/>
         <w:numPr>
           <w:ilvl w:val="0"/>
           <w:numId w:val="2"/>
         </w:numPr>
         <w:pBdr>
-          <w:top w:space="0" w:sz="0" w:val="nil"/>
-          <w:left w:space="0" w:sz="0" w:val="nil"/>
-          <w:bottom w:space="0" w:sz="0" w:val="nil"/>
-          <w:right w:space="0" w:sz="0" w:val="nil"/>
-          <w:between w:space="0" w:sz="0" w:val="nil"/>
+          <w:top w:val="nil"/>
+          <w:left w:val="nil"/>
+          <w:bottom w:val="nil"/>
+          <w:right w:val="nil"/>
+          <w:between w:val="nil"/>
         </w:pBdr>
-        <w:shd w:fill="auto" w:val="clear"/>
-        <w:spacing w:after="0" w:before="320" w:lineRule="auto"/>
-        <w:ind w:left="720" w:hanging="360"/>
-        <w:rPr>
-          <w:sz w:val="32"/>
-          <w:szCs w:val="32"/>
-        </w:rPr>
-      </w:pPr>
-      <w:bookmarkStart w:colFirst="0" w:colLast="0" w:name="_buwz1tcz7y35" w:id="14"/>
+      </w:pPr>
+      <w:bookmarkStart w:id="14" w:name="_buwz1tcz7y35" w:colFirst="0" w:colLast="0"/>
       <w:bookmarkEnd w:id="14"/>
       <w:r>
-        <w:rPr>
-          <w:sz w:val="32"/>
-          <w:szCs w:val="32"/>
-          <w:rtl w:val="0"/>
-        </w:rPr>
-        <w:t xml:space="preserve">Lorem ipsum</w:t>
+        <w:t>Lorem ipsum</w:t>
       </w:r>
     </w:p>
     <w:p>
       <w:pPr>
-        <w:pageBreakBefore w:val="0"/>
         <w:pBdr>
-          <w:top w:space="0" w:sz="0" w:val="nil"/>
-          <w:left w:space="0" w:sz="0" w:val="nil"/>
-          <w:bottom w:space="0" w:sz="0" w:val="nil"/>
-          <w:right w:space="0" w:sz="0" w:val="nil"/>
-          <w:between w:space="0" w:sz="0" w:val="nil"/>
+          <w:top w:val="nil"/>
+          <w:left w:val="nil"/>
+          <w:bottom w:val="nil"/>
+          <w:right w:val="nil"/>
+          <w:between w:val="nil"/>
         </w:pBdr>
-        <w:shd w:fill="auto" w:val="clear"/>
-        <w:ind w:left="720" w:firstLine="0"/>
+        <w:ind w:left="720"/>
         <w:rPr>
           <w:color w:val="999999"/>
-          <w:sz w:val="22"/>
-          <w:szCs w:val="22"/>
         </w:rPr>
       </w:pPr>
       <w:r>
-        <w:rPr>
-          <w:rtl w:val="0"/>
-        </w:rPr>
-        <w:t xml:space="preserve">Lorem ipsum dolor sit amet, consectetuer adipiscing elit, sed diam nonummy nibh euismod tincidunt ut laoreet dolore magna aliquam erat volutpat.</w:t>
-      </w:r>
-      <w:r>
-        <w:rPr>
-          <w:rtl w:val="0"/>
-        </w:rPr>
+        <w:t xml:space="preserve">Lorem ipsum dolor sit </w:t>
+      </w:r>
+      <w:proofErr w:type="spellStart"/>
+      <w:r>
+        <w:t>amet</w:t>
+      </w:r>
+      <w:proofErr w:type="spellEnd"/>
+      <w:r>
+        <w:t xml:space="preserve">, </w:t>
+      </w:r>
+      <w:proofErr w:type="spellStart"/>
+      <w:r>
+        <w:t>consectetuer</w:t>
+      </w:r>
+      <w:proofErr w:type="spellEnd"/>
+      <w:r>
+        <w:t xml:space="preserve"> </w:t>
+      </w:r>
+      <w:proofErr w:type="spellStart"/>
+      <w:r>
+        <w:t>adipiscing</w:t>
+      </w:r>
+      <w:proofErr w:type="spellEnd"/>
+      <w:r>
+        <w:t xml:space="preserve"> </w:t>
+      </w:r>
+      <w:proofErr w:type="spellStart"/>
+      <w:r>
+        <w:t>elit</w:t>
+      </w:r>
+      <w:proofErr w:type="spellEnd"/>
+      <w:r>
+        <w:t xml:space="preserve">, sed diam </w:t>
+      </w:r>
+      <w:proofErr w:type="spellStart"/>
+      <w:r>
+        <w:t>nonummy</w:t>
+      </w:r>
+      <w:proofErr w:type="spellEnd"/>
+      <w:r>
+        <w:t xml:space="preserve"> </w:t>
+      </w:r>
+      <w:proofErr w:type="spellStart"/>
+      <w:r>
+        <w:t>nibh</w:t>
+      </w:r>
+      <w:proofErr w:type="spellEnd"/>
+      <w:r>
+        <w:t xml:space="preserve"> </w:t>
+      </w:r>
+      <w:proofErr w:type="spellStart"/>
+      <w:r>
+        <w:t>euismod</w:t>
+      </w:r>
+      <w:proofErr w:type="spellEnd"/>
+      <w:r>
+        <w:t xml:space="preserve"> </w:t>
+      </w:r>
+      <w:proofErr w:type="spellStart"/>
+      <w:r>
+        <w:t>tincidunt</w:t>
+      </w:r>
+      <w:proofErr w:type="spellEnd"/>
+      <w:r>
+        <w:t xml:space="preserve"> </w:t>
+      </w:r>
+      <w:proofErr w:type="spellStart"/>
+      <w:r>
+        <w:t>ut</w:t>
+      </w:r>
+      <w:proofErr w:type="spellEnd"/>
+      <w:r>
+        <w:t xml:space="preserve"> </w:t>
+      </w:r>
+      <w:proofErr w:type="spellStart"/>
+      <w:r>
+        <w:t>laoreet</w:t>
+      </w:r>
+      <w:proofErr w:type="spellEnd"/>
+      <w:r>
+        <w:t xml:space="preserve"> dolore magna </w:t>
+      </w:r>
+      <w:proofErr w:type="spellStart"/>
+      <w:r>
+        <w:t>aliquam</w:t>
+      </w:r>
+      <w:proofErr w:type="spellEnd"/>
+      <w:r>
+        <w:t xml:space="preserve"> </w:t>
+      </w:r>
+      <w:proofErr w:type="spellStart"/>
+      <w:r>
+        <w:t>erat</w:t>
+      </w:r>
+      <w:proofErr w:type="spellEnd"/>
+      <w:r>
+        <w:t xml:space="preserve"> </w:t>
+      </w:r>
+      <w:proofErr w:type="spellStart"/>
+      <w:r>
+        <w:t>volutpat</w:t>
+      </w:r>
+      <w:proofErr w:type="spellEnd"/>
+      <w:r>
+        <w:t>.</w:t>
       </w:r>
     </w:p>
     <w:p>
       <w:pPr>
         <w:pStyle w:val="Heading2"/>
-        <w:pageBreakBefore w:val="0"/>
         <w:numPr>
           <w:ilvl w:val="0"/>
           <w:numId w:val="2"/>
         </w:numPr>
         <w:pBdr>
-          <w:top w:space="0" w:sz="0" w:val="nil"/>
-          <w:left w:space="0" w:sz="0" w:val="nil"/>
-          <w:bottom w:space="0" w:sz="0" w:val="nil"/>
-          <w:right w:space="0" w:sz="0" w:val="nil"/>
-          <w:between w:space="0" w:sz="0" w:val="nil"/>
+          <w:top w:val="nil"/>
+          <w:left w:val="nil"/>
+          <w:bottom w:val="nil"/>
+          <w:right w:val="nil"/>
+          <w:between w:val="nil"/>
         </w:pBdr>
-        <w:shd w:fill="auto" w:val="clear"/>
-        <w:ind w:left="720" w:hanging="360"/>
-      </w:pPr>
-      <w:bookmarkStart w:colFirst="0" w:colLast="0" w:name="_p2nityf5kx5q" w:id="15"/>
+      </w:pPr>
+      <w:bookmarkStart w:id="15" w:name="_p2nityf5kx5q" w:colFirst="0" w:colLast="0"/>
       <w:bookmarkEnd w:id="15"/>
       <w:r>
-        <w:rPr>
-          <w:rtl w:val="0"/>
-        </w:rPr>
-        <w:t xml:space="preserve">Dolor sit amet</w:t>
-      </w:r>
+        <w:t xml:space="preserve">Dolor sit </w:t>
+      </w:r>
+      <w:proofErr w:type="spellStart"/>
+      <w:r>
+        <w:t>amet</w:t>
+      </w:r>
+      <w:proofErr w:type="spellEnd"/>
     </w:p>
     <w:p>
       <w:pPr>
-        <w:pageBreakBefore w:val="0"/>
         <w:pBdr>
-          <w:top w:space="0" w:sz="0" w:val="nil"/>
-          <w:left w:space="0" w:sz="0" w:val="nil"/>
-          <w:bottom w:space="0" w:sz="0" w:val="nil"/>
-          <w:right w:space="0" w:sz="0" w:val="nil"/>
-          <w:between w:space="0" w:sz="0" w:val="nil"/>
+          <w:top w:val="nil"/>
+          <w:left w:val="nil"/>
+          <w:bottom w:val="nil"/>
+          <w:right w:val="nil"/>
+          <w:between w:val="nil"/>
         </w:pBdr>
-        <w:shd w:fill="auto" w:val="clear"/>
-        <w:ind w:left="720" w:firstLine="0"/>
-        <w:rPr/>
-      </w:pPr>
-      <w:r>
-        <w:rPr>
-          <w:rtl w:val="0"/>
-        </w:rPr>
-        <w:t xml:space="preserve">Lorem ipsum dolor sit amet, consectetuer adipiscing elit, sed diam nonummy nibh euismod tincidunt ut laoreet dolore magna aliquam erat volutpat.</w:t>
+        <w:ind w:left="720"/>
+      </w:pPr>
+      <w:r>
+        <w:t xml:space="preserve">Lorem ipsum dolor sit </w:t>
+      </w:r>
+      <w:proofErr w:type="spellStart"/>
+      <w:r>
+        <w:t>amet</w:t>
+      </w:r>
+      <w:proofErr w:type="spellEnd"/>
+      <w:r>
+        <w:t xml:space="preserve">, </w:t>
+      </w:r>
+      <w:proofErr w:type="spellStart"/>
+      <w:r>
+        <w:t>consectetuer</w:t>
+      </w:r>
+      <w:proofErr w:type="spellEnd"/>
+      <w:r>
+        <w:t xml:space="preserve"> </w:t>
+      </w:r>
+      <w:proofErr w:type="spellStart"/>
+      <w:r>
+        <w:t>adipiscing</w:t>
+      </w:r>
+      <w:proofErr w:type="spellEnd"/>
+      <w:r>
+        <w:t xml:space="preserve"> </w:t>
+      </w:r>
+      <w:proofErr w:type="spellStart"/>
+      <w:r>
+        <w:t>elit</w:t>
+      </w:r>
+      <w:proofErr w:type="spellEnd"/>
+      <w:r>
+        <w:t xml:space="preserve">, sed diam </w:t>
+      </w:r>
+      <w:proofErr w:type="spellStart"/>
+      <w:r>
+        <w:t>nonummy</w:t>
+      </w:r>
+      <w:proofErr w:type="spellEnd"/>
+      <w:r>
+        <w:t xml:space="preserve"> </w:t>
+      </w:r>
+      <w:proofErr w:type="spellStart"/>
+      <w:r>
+        <w:t>nibh</w:t>
+      </w:r>
+      <w:proofErr w:type="spellEnd"/>
+      <w:r>
+        <w:t xml:space="preserve"> </w:t>
+      </w:r>
+      <w:proofErr w:type="spellStart"/>
+      <w:r>
+        <w:t>euismod</w:t>
+      </w:r>
+      <w:proofErr w:type="spellEnd"/>
+      <w:r>
+        <w:t xml:space="preserve"> </w:t>
+      </w:r>
+      <w:proofErr w:type="spellStart"/>
+      <w:r>
+        <w:t>tincidunt</w:t>
+      </w:r>
+      <w:proofErr w:type="spellEnd"/>
+      <w:r>
+        <w:t xml:space="preserve"> </w:t>
+      </w:r>
+      <w:proofErr w:type="spellStart"/>
+      <w:r>
+        <w:t>ut</w:t>
+      </w:r>
+      <w:proofErr w:type="spellEnd"/>
+      <w:r>
+        <w:t xml:space="preserve"> </w:t>
+      </w:r>
+      <w:proofErr w:type="spellStart"/>
+      <w:r>
+        <w:t>laoreet</w:t>
+      </w:r>
+      <w:proofErr w:type="spellEnd"/>
+      <w:r>
+        <w:t xml:space="preserve"> dolore magna </w:t>
+      </w:r>
+      <w:proofErr w:type="spellStart"/>
+      <w:r>
+        <w:t>aliquam</w:t>
+      </w:r>
+      <w:proofErr w:type="spellEnd"/>
+      <w:r>
+        <w:t xml:space="preserve"> </w:t>
+      </w:r>
+      <w:proofErr w:type="spellStart"/>
+      <w:r>
+        <w:t>erat</w:t>
+      </w:r>
+      <w:proofErr w:type="spellEnd"/>
+      <w:r>
+        <w:t xml:space="preserve"> </w:t>
+      </w:r>
+      <w:proofErr w:type="spellStart"/>
+      <w:r>
+        <w:t>volutpat</w:t>
+      </w:r>
+      <w:proofErr w:type="spellEnd"/>
+      <w:r>
+        <w:t>.</w:t>
       </w:r>
     </w:p>
     <w:sectPr>
-      <w:headerReference r:id="rId8" w:type="default"/>
-      <w:headerReference r:id="rId9" w:type="first"/>
-      <w:footerReference r:id="rId10" w:type="first"/>
-      <w:pgSz w:h="15840" w:w="12240" w:orient="portrait"/>
-      <w:pgMar w:bottom="1080" w:top="1080" w:left="1440" w:right="1440" w:header="0" w:footer="720"/>
+      <w:headerReference w:type="default" r:id="rId9"/>
+      <w:headerReference w:type="first" r:id="rId10"/>
+      <w:footerReference w:type="first" r:id="rId11"/>
+      <w:pgSz w:w="12240" w:h="15840"/>
+      <w:pgMar w:top="1080" w:right="1440" w:bottom="1080" w:left="1440" w:header="0" w:footer="720" w:gutter="0"/>
       <w:pgNumType w:start="0"/>
-      <w:titlePg w:val="1"/>
+      <w:cols w:space="720"/>
+      <w:titlePg/>
     </w:sectPr>
   </w:body>
 </w:document>
 </file>
 
+<file path=word/endnotes.xml><?xml version="1.0" encoding="utf-8"?>
+<w:endnotes xmlns:wpc="http://schemas.microsoft.com/office/word/2010/wordprocessingCanvas" xmlns:cx="http://schemas.microsoft.com/office/drawing/2014/chartex" xmlns:cx1="http://schemas.microsoft.com/office/drawing/2015/9/8/chartex" xmlns:cx2="http://schemas.microsoft.com/office/drawing/2015/10/21/chartex" xmlns:cx3="http://schemas.microsoft.com/office/drawing/2016/5/9/chartex" xmlns:cx4="http://schemas.microsoft.com/office/drawing/2016/5/10/chartex" xmlns:cx5="http://schemas.microsoft.com/office/drawing/2016/5/11/chartex" xmlns:cx6="http://schemas.microsoft.com/office/drawing/2016/5/12/chartex" xmlns:cx7="http://schemas.microsoft.com/office/drawing/2016/5/13/chartex" xmlns:cx8="http://schemas.microsoft.com/office/drawing/2016/5/14/chartex" xmlns:mc="http://schemas.openxmlformats.org/markup-compatibility/2006" xmlns:aink="http://schemas.microsoft.com/office/drawing/2016/ink" xmlns:am3d="http://schemas.microsoft.com/office/drawing/2017/model3d" xmlns:o="urn:schemas-microsoft-com:office:office" xmlns:r="http://schemas.openxmlformats.org/officeDocument/2006/relationships" xmlns:m="http://schemas.openxmlformats.org/officeDocument/2006/math" xmlns:v="urn:schemas-microsoft-com:vml" xmlns:wp14="http://schemas.microsoft.com/office/word/2010/wordprocessingDrawing" xmlns:wp="http://schemas.openxmlformats.org/drawingml/2006/wordprocessingDrawing" xmlns:w10="urn:schemas-microsoft-com:office:word" xmlns:w="http://schemas.openxmlformats.org/wordprocessingml/2006/main" xmlns:w14="http://schemas.microsoft.com/office/word/2010/wordml" xmlns:w15="http://schemas.microsoft.com/office/word/2012/wordml" xmlns:w16cex="http://schemas.microsoft.com/office/word/2018/wordml/cex" xmlns:w16cid="http://schemas.microsoft.com/office/word/2016/wordml/cid" xmlns:w16="http://schemas.microsoft.com/office/word/2018/wordml" xmlns:w16sdtdh="http://schemas.microsoft.com/office/word/2020/wordml/sdtdatahash" xmlns:w16se="http://schemas.microsoft.com/office/word/2015/wordml/symex" xmlns:wpg="http://schemas.microsoft.com/office/word/2010/wordprocessingGroup" xmlns:wpi="http://schemas.microsoft.com/office/word/2010/wordprocessingInk" xmlns:wne="http://schemas.microsoft.com/office/word/2006/wordml" xmlns:wps="http://schemas.microsoft.com/office/word/2010/wordprocessingShape" mc:Ignorable="w14 w15 w16se w16cid w16 w16cex w16sdtdh wp14">
+  <w:endnote w:type="separator" w:id="-1">
+    <w:p>
+      <w:pPr>
+        <w:spacing w:before="0" w:line="240" w:lineRule="auto"/>
+      </w:pPr>
+      <w:r>
+        <w:separator/>
+      </w:r>
+    </w:p>
+  </w:endnote>
+  <w:endnote w:type="continuationSeparator" w:id="0">
+    <w:p>
+      <w:pPr>
+        <w:spacing w:before="0" w:line="240" w:lineRule="auto"/>
+      </w:pPr>
+      <w:r>
+        <w:continuationSeparator/>
+      </w:r>
+    </w:p>
+  </w:endnote>
+</w:endnotes>
+</file>
+
 <file path=word/footer1.xml><?xml version="1.0" encoding="utf-8"?>
-<w:ftr xmlns:mc="http://schemas.openxmlformats.org/markup-compatibility/2006" xmlns:o="urn:schemas-microsoft-com:office:office" xmlns:r="http://schemas.openxmlformats.org/officeDocument/2006/relationships" xmlns:m="http://schemas.openxmlformats.org/officeDocument/2006/math" xmlns:v="urn:schemas-microsoft-com:vml" xmlns:wp="http://schemas.openxmlformats.org/drawingml/2006/wordprocessingDrawing" xmlns:w10="urn:schemas-microsoft-com:office:word" xmlns:w="http://schemas.openxmlformats.org/wordprocessingml/2006/main" xmlns:wne="http://schemas.microsoft.com/office/word/2006/wordml" xmlns:sl="http://schemas.openxmlformats.org/schemaLibrary/2006/main" xmlns:a="http://schemas.openxmlformats.org/drawingml/2006/main" xmlns:pic="http://schemas.openxmlformats.org/drawingml/2006/picture" xmlns:c="http://schemas.openxmlformats.org/drawingml/2006/chart" xmlns:lc="http://schemas.openxmlformats.org/drawingml/2006/lockedCanvas" xmlns:dgm="http://schemas.openxmlformats.org/drawingml/2006/diagram" xmlns:wps="http://schemas.microsoft.com/office/word/2010/wordprocessingShape" xmlns:wpg="http://schemas.microsoft.com/office/word/2010/wordprocessingGroup" xmlns:w14="http://schemas.microsoft.com/office/word/2010/wordml" xmlns:w15="http://schemas.microsoft.com/office/word/2012/wordml">
+<w:ftr xmlns:wpc="http://schemas.microsoft.com/office/word/2010/wordprocessingCanvas" xmlns:cx="http://schemas.microsoft.com/office/drawing/2014/chartex" xmlns:cx1="http://schemas.microsoft.com/office/drawing/2015/9/8/chartex" xmlns:cx2="http://schemas.microsoft.com/office/drawing/2015/10/21/chartex" xmlns:cx3="http://schemas.microsoft.com/office/drawing/2016/5/9/chartex" xmlns:cx4="http://schemas.microsoft.com/office/drawing/2016/5/10/chartex" xmlns:cx5="http://schemas.microsoft.com/office/drawing/2016/5/11/chartex" xmlns:cx6="http://schemas.microsoft.com/office/drawing/2016/5/12/chartex" xmlns:cx7="http://schemas.microsoft.com/office/drawing/2016/5/13/chartex" xmlns:cx8="http://schemas.microsoft.com/office/drawing/2016/5/14/chartex" xmlns:mc="http://schemas.openxmlformats.org/markup-compatibility/2006" xmlns:aink="http://schemas.microsoft.com/office/drawing/2016/ink" xmlns:am3d="http://schemas.microsoft.com/office/drawing/2017/model3d" xmlns:o="urn:schemas-microsoft-com:office:office" xmlns:r="http://schemas.openxmlformats.org/officeDocument/2006/relationships" xmlns:m="http://schemas.openxmlformats.org/officeDocument/2006/math" xmlns:v="urn:schemas-microsoft-com:vml" xmlns:wp14="http://schemas.microsoft.com/office/word/2010/wordprocessingDrawing" xmlns:wp="http://schemas.openxmlformats.org/drawingml/2006/wordprocessingDrawing" xmlns:w10="urn:schemas-microsoft-com:office:word" xmlns:w="http://schemas.openxmlformats.org/wordprocessingml/2006/main" xmlns:w14="http://schemas.microsoft.com/office/word/2010/wordml" xmlns:w15="http://schemas.microsoft.com/office/word/2012/wordml" xmlns:w16cex="http://schemas.microsoft.com/office/word/2018/wordml/cex" xmlns:w16cid="http://schemas.microsoft.com/office/word/2016/wordml/cid" xmlns:w16="http://schemas.microsoft.com/office/word/2018/wordml" xmlns:w16sdtdh="http://schemas.microsoft.com/office/word/2020/wordml/sdtdatahash" xmlns:w16se="http://schemas.microsoft.com/office/word/2015/wordml/symex" xmlns:wpg="http://schemas.microsoft.com/office/word/2010/wordprocessingGroup" xmlns:wpi="http://schemas.microsoft.com/office/word/2010/wordprocessingInk" xmlns:wne="http://schemas.microsoft.com/office/word/2006/wordml" xmlns:wps="http://schemas.microsoft.com/office/word/2010/wordprocessingShape" mc:Ignorable="w14 w15 w16se w16cid w16 w16cex w16sdtdh wp14">
   <w:p>
     <w:pPr>
-      <w:pageBreakBefore w:val="0"/>
       <w:pBdr>
-        <w:top w:space="0" w:sz="0" w:val="nil"/>
-        <w:left w:space="0" w:sz="0" w:val="nil"/>
-        <w:bottom w:space="0" w:sz="0" w:val="nil"/>
-        <w:right w:space="0" w:sz="0" w:val="nil"/>
-        <w:between w:space="0" w:sz="0" w:val="nil"/>
+        <w:top w:val="nil"/>
+        <w:left w:val="nil"/>
+        <w:bottom w:val="nil"/>
+        <w:right w:val="nil"/>
+        <w:between w:val="nil"/>
       </w:pBdr>
-      <w:shd w:fill="auto" w:val="clear"/>
-      <w:rPr/>
     </w:pPr>
-    <w:r>
-      <w:rPr>
-        <w:rtl w:val="0"/>
-      </w:rPr>
-    </w:r>
   </w:p>
 </w:ftr>
 </file>
 
+<file path=word/footnotes.xml><?xml version="1.0" encoding="utf-8"?>
+<w:footnotes xmlns:wpc="http://schemas.microsoft.com/office/word/2010/wordprocessingCanvas" xmlns:cx="http://schemas.microsoft.com/office/drawing/2014/chartex" xmlns:cx1="http://schemas.microsoft.com/office/drawing/2015/9/8/chartex" xmlns:cx2="http://schemas.microsoft.com/office/drawing/2015/10/21/chartex" xmlns:cx3="http://schemas.microsoft.com/office/drawing/2016/5/9/chartex" xmlns:cx4="http://schemas.microsoft.com/office/drawing/2016/5/10/chartex" xmlns:cx5="http://schemas.microsoft.com/office/drawing/2016/5/11/chartex" xmlns:cx6="http://schemas.microsoft.com/office/drawing/2016/5/12/chartex" xmlns:cx7="http://schemas.microsoft.com/office/drawing/2016/5/13/chartex" xmlns:cx8="http://schemas.microsoft.com/office/drawing/2016/5/14/chartex" xmlns:mc="http://schemas.openxmlformats.org/markup-compatibility/2006" xmlns:aink="http://schemas.microsoft.com/office/drawing/2016/ink" xmlns:am3d="http://schemas.microsoft.com/office/drawing/2017/model3d" xmlns:o="urn:schemas-microsoft-com:office:office" xmlns:r="http://schemas.openxmlformats.org/officeDocument/2006/relationships" xmlns:m="http://schemas.openxmlformats.org/officeDocument/2006/math" xmlns:v="urn:schemas-microsoft-com:vml" xmlns:wp14="http://schemas.microsoft.com/office/word/2010/wordprocessingDrawing" xmlns:wp="http://schemas.openxmlformats.org/drawingml/2006/wordprocessingDrawing" xmlns:w10="urn:schemas-microsoft-com:office:word" xmlns:w="http://schemas.openxmlformats.org/wordprocessingml/2006/main" xmlns:w14="http://schemas.microsoft.com/office/word/2010/wordml" xmlns:w15="http://schemas.microsoft.com/office/word/2012/wordml" xmlns:w16cex="http://schemas.microsoft.com/office/word/2018/wordml/cex" xmlns:w16cid="http://schemas.microsoft.com/office/word/2016/wordml/cid" xmlns:w16="http://schemas.microsoft.com/office/word/2018/wordml" xmlns:w16sdtdh="http://schemas.microsoft.com/office/word/2020/wordml/sdtdatahash" xmlns:w16se="http://schemas.microsoft.com/office/word/2015/wordml/symex" xmlns:wpg="http://schemas.microsoft.com/office/word/2010/wordprocessingGroup" xmlns:wpi="http://schemas.microsoft.com/office/word/2010/wordprocessingInk" xmlns:wne="http://schemas.microsoft.com/office/word/2006/wordml" xmlns:wps="http://schemas.microsoft.com/office/word/2010/wordprocessingShape" mc:Ignorable="w14 w15 w16se w16cid w16 w16cex w16sdtdh wp14">
+  <w:footnote w:type="separator" w:id="-1">
+    <w:p>
+      <w:pPr>
+        <w:spacing w:before="0" w:line="240" w:lineRule="auto"/>
+      </w:pPr>
+      <w:r>
+        <w:separator/>
+      </w:r>
+    </w:p>
+  </w:footnote>
+  <w:footnote w:type="continuationSeparator" w:id="0">
+    <w:p>
+      <w:pPr>
+        <w:spacing w:before="0" w:line="240" w:lineRule="auto"/>
+      </w:pPr>
+      <w:r>
+        <w:continuationSeparator/>
+      </w:r>
+    </w:p>
+  </w:footnote>
+</w:footnotes>
+</file>
+
 <file path=word/header1.xml><?xml version="1.0" encoding="utf-8"?>
-<w:hdr xmlns:mc="http://schemas.openxmlformats.org/markup-compatibility/2006" xmlns:o="urn:schemas-microsoft-com:office:office" xmlns:r="http://schemas.openxmlformats.org/officeDocument/2006/relationships" xmlns:m="http://schemas.openxmlformats.org/officeDocument/2006/math" xmlns:v="urn:schemas-microsoft-com:vml" xmlns:wp="http://schemas.openxmlformats.org/drawingml/2006/wordprocessingDrawing" xmlns:w10="urn:schemas-microsoft-com:office:word" xmlns:w="http://schemas.openxmlformats.org/wordprocessingml/2006/main" xmlns:wne="http://schemas.microsoft.com/office/word/2006/wordml" xmlns:sl="http://schemas.openxmlformats.org/schemaLibrary/2006/main" xmlns:a="http://schemas.openxmlformats.org/drawingml/2006/main" xmlns:pic="http://schemas.openxmlformats.org/drawingml/2006/picture" xmlns:c="http://schemas.openxmlformats.org/drawingml/2006/chart" xmlns:lc="http://schemas.openxmlformats.org/drawingml/2006/lockedCanvas" xmlns:dgm="http://schemas.openxmlformats.org/drawingml/2006/diagram" xmlns:wps="http://schemas.microsoft.com/office/word/2010/wordprocessingShape" xmlns:wpg="http://schemas.microsoft.com/office/word/2010/wordprocessingGroup" xmlns:w14="http://schemas.microsoft.com/office/word/2010/wordml" xmlns:w15="http://schemas.microsoft.com/office/word/2012/wordml">
+<w:hdr xmlns:wpc="http://schemas.microsoft.com/office/word/2010/wordprocessingCanvas" xmlns:cx="http://schemas.microsoft.com/office/drawing/2014/chartex" xmlns:cx1="http://schemas.microsoft.com/office/drawing/2015/9/8/chartex" xmlns:cx2="http://schemas.microsoft.com/office/drawing/2015/10/21/chartex" xmlns:cx3="http://schemas.microsoft.com/office/drawing/2016/5/9/chartex" xmlns:cx4="http://schemas.microsoft.com/office/drawing/2016/5/10/chartex" xmlns:cx5="http://schemas.microsoft.com/office/drawing/2016/5/11/chartex" xmlns:cx6="http://schemas.microsoft.com/office/drawing/2016/5/12/chartex" xmlns:cx7="http://schemas.microsoft.com/office/drawing/2016/5/13/chartex" xmlns:cx8="http://schemas.microsoft.com/office/drawing/2016/5/14/chartex" xmlns:mc="http://schemas.openxmlformats.org/markup-compatibility/2006" xmlns:aink="http://schemas.microsoft.com/office/drawing/2016/ink" xmlns:am3d="http://schemas.microsoft.com/office/drawing/2017/model3d" xmlns:o="urn:schemas-microsoft-com:office:office" xmlns:r="http://schemas.openxmlformats.org/officeDocument/2006/relationships" xmlns:m="http://schemas.openxmlformats.org/officeDocument/2006/math" xmlns:v="urn:schemas-microsoft-com:vml" xmlns:wp14="http://schemas.microsoft.com/office/word/2010/wordprocessingDrawing" xmlns:wp="http://schemas.openxmlformats.org/drawingml/2006/wordprocessingDrawing" xmlns:w10="urn:schemas-microsoft-com:office:word" xmlns:w="http://schemas.openxmlformats.org/wordprocessingml/2006/main" xmlns:w14="http://schemas.microsoft.com/office/word/2010/wordml" xmlns:w15="http://schemas.microsoft.com/office/word/2012/wordml" xmlns:w16cex="http://schemas.microsoft.com/office/word/2018/wordml/cex" xmlns:w16cid="http://schemas.microsoft.com/office/word/2016/wordml/cid" xmlns:w16="http://schemas.microsoft.com/office/word/2018/wordml" xmlns:w16sdtdh="http://schemas.microsoft.com/office/word/2020/wordml/sdtdatahash" xmlns:w16se="http://schemas.microsoft.com/office/word/2015/wordml/symex" xmlns:wpg="http://schemas.microsoft.com/office/word/2010/wordprocessingGroup" xmlns:wpi="http://schemas.microsoft.com/office/word/2010/wordprocessingInk" xmlns:wne="http://schemas.microsoft.com/office/word/2006/wordml" xmlns:wps="http://schemas.microsoft.com/office/word/2010/wordprocessingShape" mc:Ignorable="w14 w15 w16se w16cid w16 w16cex w16sdtdh wp14">
   <w:p>
     <w:pPr>
       <w:pStyle w:val="Subtitle"/>
-      <w:pageBreakBefore w:val="0"/>
       <w:pBdr>
-        <w:top w:space="0" w:sz="0" w:val="nil"/>
-        <w:left w:space="0" w:sz="0" w:val="nil"/>
-        <w:bottom w:space="0" w:sz="0" w:val="nil"/>
-        <w:right w:space="0" w:sz="0" w:val="nil"/>
-        <w:between w:space="0" w:sz="0" w:val="nil"/>
+        <w:top w:val="nil"/>
+        <w:left w:val="nil"/>
+        <w:bottom w:val="nil"/>
+        <w:right w:val="nil"/>
+        <w:between w:val="nil"/>
       </w:pBdr>
-      <w:shd w:fill="auto" w:val="clear"/>
-      <w:spacing w:before="600" w:lineRule="auto"/>
-      <w:ind w:right="0"/>
+      <w:spacing w:before="600"/>
       <w:jc w:val="right"/>
-      <w:rPr/>
     </w:pPr>
-    <w:bookmarkStart w:colFirst="0" w:colLast="0" w:name="_9nvcibv3gama" w:id="16"/>
+    <w:bookmarkStart w:id="16" w:name="_9nvcibv3gama" w:colFirst="0" w:colLast="0"/>
     <w:bookmarkEnd w:id="16"/>
     <w:r>
       <w:rPr>
         <w:color w:val="000000"/>
-        <w:rtl w:val="0"/>
       </w:rPr>
       <w:t xml:space="preserve">  </w:t>
     </w:r>
@@ -862,47 +1527,64 @@
         <w:color w:val="000000"/>
       </w:rPr>
       <w:fldChar w:fldCharType="begin"/>
-      <w:instrText xml:space="preserve">PAGE</w:instrText>
-      <w:fldChar w:fldCharType="separate"/>
-      <w:fldChar w:fldCharType="end"/>
     </w:r>
     <w:r>
       <w:rPr>
-        <w:rtl w:val="0"/>
+        <w:color w:val="000000"/>
       </w:rPr>
+      <w:instrText>PAGE</w:instrText>
+    </w:r>
+    <w:r>
+      <w:rPr>
+        <w:color w:val="000000"/>
+      </w:rPr>
+      <w:fldChar w:fldCharType="separate"/>
+    </w:r>
+    <w:r>
+      <w:rPr>
+        <w:noProof/>
+        <w:color w:val="000000"/>
+      </w:rPr>
+      <w:t>1</w:t>
+    </w:r>
+    <w:r>
+      <w:rPr>
+        <w:color w:val="000000"/>
+      </w:rPr>
+      <w:fldChar w:fldCharType="end"/>
     </w:r>
   </w:p>
   <w:p>
     <w:pPr>
-      <w:pageBreakBefore w:val="0"/>
       <w:pBdr>
-        <w:top w:space="0" w:sz="0" w:val="nil"/>
-        <w:left w:space="0" w:sz="0" w:val="nil"/>
-        <w:bottom w:space="0" w:sz="0" w:val="nil"/>
-        <w:right w:space="0" w:sz="0" w:val="nil"/>
-        <w:between w:space="0" w:sz="0" w:val="nil"/>
+        <w:top w:val="nil"/>
+        <w:left w:val="nil"/>
+        <w:bottom w:val="nil"/>
+        <w:right w:val="nil"/>
+        <w:between w:val="nil"/>
       </w:pBdr>
-      <w:shd w:fill="auto" w:val="clear"/>
-      <w:spacing w:after="200" w:lineRule="auto"/>
-      <w:rPr/>
+      <w:spacing w:after="200"/>
     </w:pPr>
     <w:r>
-      <w:rPr/>
+      <w:rPr>
+        <w:noProof/>
+      </w:rPr>
       <w:drawing>
-        <wp:inline distB="114300" distT="114300" distL="114300" distR="114300">
+        <wp:inline distT="114300" distB="114300" distL="114300" distR="114300" wp14:anchorId="7FAEDC5C" wp14:editId="7248C103">
           <wp:extent cx="5916349" cy="104775"/>
-          <wp:effectExtent b="0" l="0" r="0" t="0"/>
-          <wp:docPr descr="horizontal line" id="1" name="image2.png"/>
-          <a:graphic>
+          <wp:effectExtent l="0" t="0" r="0" b="0"/>
+          <wp:docPr id="1" name="image2.png" descr="horizontal line"/>
+          <wp:cNvGraphicFramePr/>
+          <a:graphic xmlns:a="http://schemas.openxmlformats.org/drawingml/2006/main">
             <a:graphicData uri="http://schemas.openxmlformats.org/drawingml/2006/picture">
-              <pic:pic>
+              <pic:pic xmlns:pic="http://schemas.openxmlformats.org/drawingml/2006/picture">
                 <pic:nvPicPr>
-                  <pic:cNvPr descr="horizontal line" id="0" name="image2.png"/>
+                  <pic:cNvPr id="0" name="image2.png" descr="horizontal line"/>
                   <pic:cNvPicPr preferRelativeResize="0"/>
                 </pic:nvPicPr>
                 <pic:blipFill>
                   <a:blip r:embed="rId1"/>
-                  <a:srcRect b="-32286" l="0" r="0" t="0"/>
+                  <a:srcRect b="-32286"/>
                   <a:stretch>
                     <a:fillRect/>
                   </a:stretch>
@@ -912,7 +1594,9 @@
                     <a:off x="0" y="0"/>
                     <a:ext cx="5916349" cy="104775"/>
                   </a:xfrm>
-                  <a:prstGeom prst="rect"/>
+                  <a:prstGeom prst="rect">
+                    <a:avLst/>
+                  </a:prstGeom>
                   <a:ln/>
                 </pic:spPr>
               </pic:pic>
@@ -921,43 +1605,146 @@
         </wp:inline>
       </w:drawing>
     </w:r>
-    <w:r>
-      <w:rPr>
-        <w:rtl w:val="0"/>
-      </w:rPr>
-    </w:r>
   </w:p>
 </w:hdr>
 </file>
 
 <file path=word/header2.xml><?xml version="1.0" encoding="utf-8"?>
-<w:hdr xmlns:mc="http://schemas.openxmlformats.org/markup-compatibility/2006" xmlns:o="urn:schemas-microsoft-com:office:office" xmlns:r="http://schemas.openxmlformats.org/officeDocument/2006/relationships" xmlns:m="http://schemas.openxmlformats.org/officeDocument/2006/math" xmlns:v="urn:schemas-microsoft-com:vml" xmlns:wp="http://schemas.openxmlformats.org/drawingml/2006/wordprocessingDrawing" xmlns:w10="urn:schemas-microsoft-com:office:word" xmlns:w="http://schemas.openxmlformats.org/wordprocessingml/2006/main" xmlns:wne="http://schemas.microsoft.com/office/word/2006/wordml" xmlns:sl="http://schemas.openxmlformats.org/schemaLibrary/2006/main" xmlns:a="http://schemas.openxmlformats.org/drawingml/2006/main" xmlns:pic="http://schemas.openxmlformats.org/drawingml/2006/picture" xmlns:c="http://schemas.openxmlformats.org/drawingml/2006/chart" xmlns:lc="http://schemas.openxmlformats.org/drawingml/2006/lockedCanvas" xmlns:dgm="http://schemas.openxmlformats.org/drawingml/2006/diagram" xmlns:wps="http://schemas.microsoft.com/office/word/2010/wordprocessingShape" xmlns:wpg="http://schemas.microsoft.com/office/word/2010/wordprocessingGroup" xmlns:w14="http://schemas.microsoft.com/office/word/2010/wordml" xmlns:w15="http://schemas.microsoft.com/office/word/2012/wordml">
+<w:hdr xmlns:wpc="http://schemas.microsoft.com/office/word/2010/wordprocessingCanvas" xmlns:cx="http://schemas.microsoft.com/office/drawing/2014/chartex" xmlns:cx1="http://schemas.microsoft.com/office/drawing/2015/9/8/chartex" xmlns:cx2="http://schemas.microsoft.com/office/drawing/2015/10/21/chartex" xmlns:cx3="http://schemas.microsoft.com/office/drawing/2016/5/9/chartex" xmlns:cx4="http://schemas.microsoft.com/office/drawing/2016/5/10/chartex" xmlns:cx5="http://schemas.microsoft.com/office/drawing/2016/5/11/chartex" xmlns:cx6="http://schemas.microsoft.com/office/drawing/2016/5/12/chartex" xmlns:cx7="http://schemas.microsoft.com/office/drawing/2016/5/13/chartex" xmlns:cx8="http://schemas.microsoft.com/office/drawing/2016/5/14/chartex" xmlns:mc="http://schemas.openxmlformats.org/markup-compatibility/2006" xmlns:aink="http://schemas.microsoft.com/office/drawing/2016/ink" xmlns:am3d="http://schemas.microsoft.com/office/drawing/2017/model3d" xmlns:o="urn:schemas-microsoft-com:office:office" xmlns:r="http://schemas.openxmlformats.org/officeDocument/2006/relationships" xmlns:m="http://schemas.openxmlformats.org/officeDocument/2006/math" xmlns:v="urn:schemas-microsoft-com:vml" xmlns:wp14="http://schemas.microsoft.com/office/word/2010/wordprocessingDrawing" xmlns:wp="http://schemas.openxmlformats.org/drawingml/2006/wordprocessingDrawing" xmlns:w10="urn:schemas-microsoft-com:office:word" xmlns:w="http://schemas.openxmlformats.org/wordprocessingml/2006/main" xmlns:w14="http://schemas.microsoft.com/office/word/2010/wordml" xmlns:w15="http://schemas.microsoft.com/office/word/2012/wordml" xmlns:w16cex="http://schemas.microsoft.com/office/word/2018/wordml/cex" xmlns:w16cid="http://schemas.microsoft.com/office/word/2016/wordml/cid" xmlns:w16="http://schemas.microsoft.com/office/word/2018/wordml" xmlns:w16sdtdh="http://schemas.microsoft.com/office/word/2020/wordml/sdtdatahash" xmlns:w16se="http://schemas.microsoft.com/office/word/2015/wordml/symex" xmlns:wpg="http://schemas.microsoft.com/office/word/2010/wordprocessingGroup" xmlns:wpi="http://schemas.microsoft.com/office/word/2010/wordprocessingInk" xmlns:wne="http://schemas.microsoft.com/office/word/2006/wordml" xmlns:wps="http://schemas.microsoft.com/office/word/2010/wordprocessingShape" mc:Ignorable="w14 w15 w16se w16cid w16 w16cex w16sdtdh wp14">
   <w:p>
     <w:pPr>
-      <w:pageBreakBefore w:val="0"/>
       <w:pBdr>
-        <w:top w:space="0" w:sz="0" w:val="nil"/>
-        <w:left w:space="0" w:sz="0" w:val="nil"/>
-        <w:bottom w:space="0" w:sz="0" w:val="nil"/>
-        <w:right w:space="0" w:sz="0" w:val="nil"/>
-        <w:between w:space="0" w:sz="0" w:val="nil"/>
+        <w:top w:val="nil"/>
+        <w:left w:val="nil"/>
+        <w:bottom w:val="nil"/>
+        <w:right w:val="nil"/>
+        <w:between w:val="nil"/>
       </w:pBdr>
-      <w:shd w:fill="auto" w:val="clear"/>
       <w:spacing w:before="600" w:line="240" w:lineRule="auto"/>
-      <w:rPr/>
     </w:pPr>
-    <w:r>
-      <w:rPr>
-        <w:rtl w:val="0"/>
-      </w:rPr>
-    </w:r>
   </w:p>
 </w:hdr>
 </file>
 
 <file path=word/numbering.xml><?xml version="1.0" encoding="utf-8"?>
-<w:numbering xmlns:mc="http://schemas.openxmlformats.org/markup-compatibility/2006" xmlns:o="urn:schemas-microsoft-com:office:office" xmlns:r="http://schemas.openxmlformats.org/officeDocument/2006/relationships" xmlns:m="http://schemas.openxmlformats.org/officeDocument/2006/math" xmlns:v="urn:schemas-microsoft-com:vml" xmlns:wp="http://schemas.openxmlformats.org/drawingml/2006/wordprocessingDrawing" xmlns:w10="urn:schemas-microsoft-com:office:word" xmlns:w="http://schemas.openxmlformats.org/wordprocessingml/2006/main" xmlns:wne="http://schemas.microsoft.com/office/word/2006/wordml" xmlns:sl="http://schemas.openxmlformats.org/schemaLibrary/2006/main" xmlns:a="http://schemas.openxmlformats.org/drawingml/2006/main" xmlns:pic="http://schemas.openxmlformats.org/drawingml/2006/picture" xmlns:c="http://schemas.openxmlformats.org/drawingml/2006/chart" xmlns:lc="http://schemas.openxmlformats.org/drawingml/2006/lockedCanvas" xmlns:dgm="http://schemas.openxmlformats.org/drawingml/2006/diagram" xmlns:wps="http://schemas.microsoft.com/office/word/2010/wordprocessingShape" xmlns:wpg="http://schemas.microsoft.com/office/word/2010/wordprocessingGroup" xmlns:w14="http://schemas.microsoft.com/office/word/2010/wordml" xmlns:w15="http://schemas.microsoft.com/office/word/2012/wordml">
-  <w:abstractNum w:abstractNumId="1">
+<w:numbering xmlns:wpc="http://schemas.microsoft.com/office/word/2010/wordprocessingCanvas" xmlns:cx="http://schemas.microsoft.com/office/drawing/2014/chartex" xmlns:cx1="http://schemas.microsoft.com/office/drawing/2015/9/8/chartex" xmlns:cx2="http://schemas.microsoft.com/office/drawing/2015/10/21/chartex" xmlns:cx3="http://schemas.microsoft.com/office/drawing/2016/5/9/chartex" xmlns:cx4="http://schemas.microsoft.com/office/drawing/2016/5/10/chartex" xmlns:cx5="http://schemas.microsoft.com/office/drawing/2016/5/11/chartex" xmlns:cx6="http://schemas.microsoft.com/office/drawing/2016/5/12/chartex" xmlns:cx7="http://schemas.microsoft.com/office/drawing/2016/5/13/chartex" xmlns:cx8="http://schemas.microsoft.com/office/drawing/2016/5/14/chartex" xmlns:mc="http://schemas.openxmlformats.org/markup-compatibility/2006" xmlns:aink="http://schemas.microsoft.com/office/drawing/2016/ink" xmlns:am3d="http://schemas.microsoft.com/office/drawing/2017/model3d" xmlns:o="urn:schemas-microsoft-com:office:office" xmlns:r="http://schemas.openxmlformats.org/officeDocument/2006/relationships" xmlns:m="http://schemas.openxmlformats.org/officeDocument/2006/math" xmlns:v="urn:schemas-microsoft-com:vml" xmlns:wp14="http://schemas.microsoft.com/office/word/2010/wordprocessingDrawing" xmlns:wp="http://schemas.openxmlformats.org/drawingml/2006/wordprocessingDrawing" xmlns:w10="urn:schemas-microsoft-com:office:word" xmlns:w="http://schemas.openxmlformats.org/wordprocessingml/2006/main" xmlns:w14="http://schemas.microsoft.com/office/word/2010/wordml" xmlns:w15="http://schemas.microsoft.com/office/word/2012/wordml" xmlns:w16cex="http://schemas.microsoft.com/office/word/2018/wordml/cex" xmlns:w16cid="http://schemas.microsoft.com/office/word/2016/wordml/cid" xmlns:w16="http://schemas.microsoft.com/office/word/2018/wordml" xmlns:w16sdtdh="http://schemas.microsoft.com/office/word/2020/wordml/sdtdatahash" xmlns:w16se="http://schemas.microsoft.com/office/word/2015/wordml/symex" xmlns:wpg="http://schemas.microsoft.com/office/word/2010/wordprocessingGroup" xmlns:wpi="http://schemas.microsoft.com/office/word/2010/wordprocessingInk" xmlns:wne="http://schemas.microsoft.com/office/word/2006/wordml" xmlns:wps="http://schemas.microsoft.com/office/word/2010/wordprocessingShape" mc:Ignorable="w14 w15 w16se w16cid w16 w16cex w16sdtdh wp14">
+  <w:abstractNum w:abstractNumId="0" w15:restartNumberingAfterBreak="0">
+    <w:nsid w:val="0BE047E8"/>
+    <w:multiLevelType w:val="multilevel"/>
+    <w:tmpl w:val="A394135A"/>
+    <w:lvl w:ilvl="0">
+      <w:start w:val="1"/>
+      <w:numFmt w:val="upperRoman"/>
+      <w:lvlText w:val="%1."/>
+      <w:lvlJc w:val="right"/>
+      <w:pPr>
+        <w:ind w:left="720" w:hanging="360"/>
+      </w:pPr>
+      <w:rPr>
+        <w:u w:val="none"/>
+      </w:rPr>
+    </w:lvl>
+    <w:lvl w:ilvl="1">
+      <w:start w:val="1"/>
+      <w:numFmt w:val="upperLetter"/>
+      <w:lvlText w:val="%2."/>
+      <w:lvlJc w:val="left"/>
+      <w:pPr>
+        <w:ind w:left="1440" w:hanging="360"/>
+      </w:pPr>
+      <w:rPr>
+        <w:u w:val="none"/>
+      </w:rPr>
+    </w:lvl>
+    <w:lvl w:ilvl="2">
+      <w:start w:val="1"/>
+      <w:numFmt w:val="decimal"/>
+      <w:lvlText w:val="%3."/>
+      <w:lvlJc w:val="left"/>
+      <w:pPr>
+        <w:ind w:left="2160" w:hanging="360"/>
+      </w:pPr>
+      <w:rPr>
+        <w:u w:val="none"/>
+      </w:rPr>
+    </w:lvl>
+    <w:lvl w:ilvl="3">
+      <w:start w:val="1"/>
+      <w:numFmt w:val="lowerLetter"/>
+      <w:lvlText w:val="%4)"/>
+      <w:lvlJc w:val="left"/>
+      <w:pPr>
+        <w:ind w:left="2880" w:hanging="360"/>
+      </w:pPr>
+      <w:rPr>
+        <w:u w:val="none"/>
+      </w:rPr>
+    </w:lvl>
+    <w:lvl w:ilvl="4">
+      <w:start w:val="1"/>
+      <w:numFmt w:val="decimal"/>
+      <w:lvlText w:val="(%5)"/>
+      <w:lvlJc w:val="left"/>
+      <w:pPr>
+        <w:ind w:left="3600" w:hanging="360"/>
+      </w:pPr>
+      <w:rPr>
+        <w:u w:val="none"/>
+      </w:rPr>
+    </w:lvl>
+    <w:lvl w:ilvl="5">
+      <w:start w:val="1"/>
+      <w:numFmt w:val="lowerLetter"/>
+      <w:lvlText w:val="(%6)"/>
+      <w:lvlJc w:val="left"/>
+      <w:pPr>
+        <w:ind w:left="4320" w:hanging="360"/>
+      </w:pPr>
+      <w:rPr>
+        <w:u w:val="none"/>
+      </w:rPr>
+    </w:lvl>
+    <w:lvl w:ilvl="6">
+      <w:start w:val="1"/>
+      <w:numFmt w:val="lowerRoman"/>
+      <w:lvlText w:val="(%7)"/>
+      <w:lvlJc w:val="right"/>
+      <w:pPr>
+        <w:ind w:left="5040" w:hanging="360"/>
+      </w:pPr>
+      <w:rPr>
+        <w:u w:val="none"/>
+      </w:rPr>
+    </w:lvl>
+    <w:lvl w:ilvl="7">
+      <w:start w:val="1"/>
+      <w:numFmt w:val="lowerLetter"/>
+      <w:lvlText w:val="(%8)"/>
+      <w:lvlJc w:val="left"/>
+      <w:pPr>
+        <w:ind w:left="5760" w:hanging="360"/>
+      </w:pPr>
+      <w:rPr>
+        <w:u w:val="none"/>
+      </w:rPr>
+    </w:lvl>
+    <w:lvl w:ilvl="8">
+      <w:start w:val="1"/>
+      <w:numFmt w:val="lowerRoman"/>
+      <w:lvlText w:val="(%9)"/>
+      <w:lvlJc w:val="right"/>
+      <w:pPr>
+        <w:ind w:left="6480" w:hanging="360"/>
+      </w:pPr>
+      <w:rPr>
+        <w:u w:val="none"/>
+      </w:rPr>
+    </w:lvl>
+  </w:abstractNum>
+  <w:abstractNum w:abstractNumId="1" w15:restartNumberingAfterBreak="0">
+    <w:nsid w:val="705A0D01"/>
+    <w:multiLevelType w:val="multilevel"/>
+    <w:tmpl w:val="4302068A"/>
     <w:lvl w:ilvl="0">
       <w:start w:val="1"/>
       <w:numFmt w:val="decimal"/>
@@ -1067,135 +1854,25 @@
       </w:rPr>
     </w:lvl>
   </w:abstractNum>
-  <w:abstractNum w:abstractNumId="2">
-    <w:lvl w:ilvl="0">
-      <w:start w:val="1"/>
-      <w:numFmt w:val="upperRoman"/>
-      <w:lvlText w:val="%1."/>
-      <w:lvlJc w:val="right"/>
-      <w:pPr>
-        <w:ind w:left="720" w:hanging="360"/>
-      </w:pPr>
-      <w:rPr>
-        <w:u w:val="none"/>
-      </w:rPr>
-    </w:lvl>
-    <w:lvl w:ilvl="1">
-      <w:start w:val="1"/>
-      <w:numFmt w:val="upperLetter"/>
-      <w:lvlText w:val="%2."/>
-      <w:lvlJc w:val="left"/>
-      <w:pPr>
-        <w:ind w:left="1440" w:hanging="360"/>
-      </w:pPr>
-      <w:rPr>
-        <w:u w:val="none"/>
-      </w:rPr>
-    </w:lvl>
-    <w:lvl w:ilvl="2">
-      <w:start w:val="1"/>
-      <w:numFmt w:val="decimal"/>
-      <w:lvlText w:val="%3."/>
-      <w:lvlJc w:val="left"/>
-      <w:pPr>
-        <w:ind w:left="2160" w:hanging="360"/>
-      </w:pPr>
-      <w:rPr>
-        <w:u w:val="none"/>
-      </w:rPr>
-    </w:lvl>
-    <w:lvl w:ilvl="3">
-      <w:start w:val="1"/>
-      <w:numFmt w:val="lowerLetter"/>
-      <w:lvlText w:val="%4)"/>
-      <w:lvlJc w:val="left"/>
-      <w:pPr>
-        <w:ind w:left="2880" w:hanging="360"/>
-      </w:pPr>
-      <w:rPr>
-        <w:u w:val="none"/>
-      </w:rPr>
-    </w:lvl>
-    <w:lvl w:ilvl="4">
-      <w:start w:val="1"/>
-      <w:numFmt w:val="decimal"/>
-      <w:lvlText w:val="(%5)"/>
-      <w:lvlJc w:val="left"/>
-      <w:pPr>
-        <w:ind w:left="3600" w:hanging="360"/>
-      </w:pPr>
-      <w:rPr>
-        <w:u w:val="none"/>
-      </w:rPr>
-    </w:lvl>
-    <w:lvl w:ilvl="5">
-      <w:start w:val="1"/>
-      <w:numFmt w:val="lowerLetter"/>
-      <w:lvlText w:val="(%6)"/>
-      <w:lvlJc w:val="left"/>
-      <w:pPr>
-        <w:ind w:left="4320" w:hanging="360"/>
-      </w:pPr>
-      <w:rPr>
-        <w:u w:val="none"/>
-      </w:rPr>
-    </w:lvl>
-    <w:lvl w:ilvl="6">
-      <w:start w:val="1"/>
-      <w:numFmt w:val="lowerRoman"/>
-      <w:lvlText w:val="(%7)"/>
-      <w:lvlJc w:val="right"/>
-      <w:pPr>
-        <w:ind w:left="5040" w:hanging="360"/>
-      </w:pPr>
-      <w:rPr>
-        <w:u w:val="none"/>
-      </w:rPr>
-    </w:lvl>
-    <w:lvl w:ilvl="7">
-      <w:start w:val="1"/>
-      <w:numFmt w:val="lowerLetter"/>
-      <w:lvlText w:val="(%8)"/>
-      <w:lvlJc w:val="left"/>
-      <w:pPr>
-        <w:ind w:left="5760" w:hanging="360"/>
-      </w:pPr>
-      <w:rPr>
-        <w:u w:val="none"/>
-      </w:rPr>
-    </w:lvl>
-    <w:lvl w:ilvl="8">
-      <w:start w:val="1"/>
-      <w:numFmt w:val="lowerRoman"/>
-      <w:lvlText w:val="(%9)"/>
-      <w:lvlJc w:val="right"/>
-      <w:pPr>
-        <w:ind w:left="6480" w:hanging="360"/>
-      </w:pPr>
-      <w:rPr>
-        <w:u w:val="none"/>
-      </w:rPr>
-    </w:lvl>
-  </w:abstractNum>
   <w:num w:numId="1">
     <w:abstractNumId w:val="1"/>
   </w:num>
   <w:num w:numId="2">
-    <w:abstractNumId w:val="2"/>
+    <w:abstractNumId w:val="0"/>
   </w:num>
 </w:numbering>
 </file>
 
 <file path=word/styles.xml><?xml version="1.0" encoding="utf-8"?>
-<w:styles xmlns:mc="http://schemas.openxmlformats.org/markup-compatibility/2006" xmlns:o="urn:schemas-microsoft-com:office:office" xmlns:r="http://schemas.openxmlformats.org/officeDocument/2006/relationships" xmlns:m="http://schemas.openxmlformats.org/officeDocument/2006/math" xmlns:v="urn:schemas-microsoft-com:vml" xmlns:wp="http://schemas.openxmlformats.org/drawingml/2006/wordprocessingDrawing" xmlns:w10="urn:schemas-microsoft-com:office:word" xmlns:w="http://schemas.openxmlformats.org/wordprocessingml/2006/main" xmlns:wne="http://schemas.microsoft.com/office/word/2006/wordml" xmlns:sl="http://schemas.openxmlformats.org/schemaLibrary/2006/main" xmlns:a="http://schemas.openxmlformats.org/drawingml/2006/main" xmlns:pic="http://schemas.openxmlformats.org/drawingml/2006/picture" xmlns:c="http://schemas.openxmlformats.org/drawingml/2006/chart" xmlns:lc="http://schemas.openxmlformats.org/drawingml/2006/lockedCanvas" xmlns:dgm="http://schemas.openxmlformats.org/drawingml/2006/diagram" xmlns:wps="http://schemas.microsoft.com/office/word/2010/wordprocessingShape" xmlns:wpg="http://schemas.microsoft.com/office/word/2010/wordprocessingGroup" xmlns:w14="http://schemas.microsoft.com/office/word/2010/wordml" xmlns:w15="http://schemas.microsoft.com/office/word/2012/wordml">
+<w:styles xmlns:mc="http://schemas.openxmlformats.org/markup-compatibility/2006" xmlns:r="http://schemas.openxmlformats.org/officeDocument/2006/relationships" xmlns:w="http://schemas.openxmlformats.org/wordprocessingml/2006/main" xmlns:w14="http://schemas.microsoft.com/office/word/2010/wordml" xmlns:w15="http://schemas.microsoft.com/office/word/2012/wordml" xmlns:w16cex="http://schemas.microsoft.com/office/word/2018/wordml/cex" xmlns:w16cid="http://schemas.microsoft.com/office/word/2016/wordml/cid" xmlns:w16="http://schemas.microsoft.com/office/word/2018/wordml" xmlns:w16sdtdh="http://schemas.microsoft.com/office/word/2020/wordml/sdtdatahash" xmlns:w16se="http://schemas.microsoft.com/office/word/2015/wordml/symex" mc:Ignorable="w14 w15 w16se w16cid w16 w16cex w16sdtdh">
   <w:docDefaults>
     <w:rPrDefault>
       <w:rPr>
-        <w:rFonts w:ascii="Open Sans" w:cs="Open Sans" w:eastAsia="Open Sans" w:hAnsi="Open Sans"/>
-        <w:color w:val="695d46"/>
+        <w:rFonts w:ascii="Open Sans" w:eastAsia="Open Sans" w:hAnsi="Open Sans" w:cs="Open Sans"/>
+        <w:color w:val="695D46"/>
         <w:sz w:val="22"/>
         <w:szCs w:val="22"/>
-        <w:lang w:val="en"/>
+        <w:lang w:val="en" w:eastAsia="en-US" w:bidi="ar-SA"/>
       </w:rPr>
     </w:rPrDefault>
     <w:pPrDefault>
@@ -1204,27 +1881,405 @@
       </w:pPr>
     </w:pPrDefault>
   </w:docDefaults>
-  <w:style w:type="paragraph" w:styleId="Normal" w:default="1">
-    <w:name w:val="normal"/>
-  </w:style>
-  <w:style w:type="table" w:styleId="TableNormal" w:default="1">
-    <w:name w:val="Table Normal"/>
+  <w:latentStyles w:defLockedState="0" w:defUIPriority="99" w:defSemiHidden="0" w:defUnhideWhenUsed="0" w:defQFormat="0" w:count="376">
+    <w:lsdException w:name="Normal" w:uiPriority="0" w:qFormat="1"/>
+    <w:lsdException w:name="heading 1" w:uiPriority="9" w:qFormat="1"/>
+    <w:lsdException w:name="heading 2" w:semiHidden="1" w:uiPriority="9" w:unhideWhenUsed="1" w:qFormat="1"/>
+    <w:lsdException w:name="heading 3" w:semiHidden="1" w:uiPriority="9" w:unhideWhenUsed="1" w:qFormat="1"/>
+    <w:lsdException w:name="heading 4" w:semiHidden="1" w:uiPriority="9" w:unhideWhenUsed="1" w:qFormat="1"/>
+    <w:lsdException w:name="heading 5" w:semiHidden="1" w:uiPriority="9" w:unhideWhenUsed="1" w:qFormat="1"/>
+    <w:lsdException w:name="heading 6" w:semiHidden="1" w:uiPriority="9" w:unhideWhenUsed="1" w:qFormat="1"/>
+    <w:lsdException w:name="heading 7" w:semiHidden="1" w:uiPriority="9" w:unhideWhenUsed="1" w:qFormat="1"/>
+    <w:lsdException w:name="heading 8" w:semiHidden="1" w:uiPriority="9" w:unhideWhenUsed="1" w:qFormat="1"/>
+    <w:lsdException w:name="heading 9" w:semiHidden="1" w:uiPriority="9" w:unhideWhenUsed="1" w:qFormat="1"/>
+    <w:lsdException w:name="index 1" w:semiHidden="1" w:unhideWhenUsed="1"/>
+    <w:lsdException w:name="index 2" w:semiHidden="1" w:unhideWhenUsed="1"/>
+    <w:lsdException w:name="index 3" w:semiHidden="1" w:unhideWhenUsed="1"/>
+    <w:lsdException w:name="index 4" w:semiHidden="1" w:unhideWhenUsed="1"/>
+    <w:lsdException w:name="index 5" w:semiHidden="1" w:unhideWhenUsed="1"/>
+    <w:lsdException w:name="index 6" w:semiHidden="1" w:unhideWhenUsed="1"/>
+    <w:lsdException w:name="index 7" w:semiHidden="1" w:unhideWhenUsed="1"/>
+    <w:lsdException w:name="index 8" w:semiHidden="1" w:unhideWhenUsed="1"/>
+    <w:lsdException w:name="index 9" w:semiHidden="1" w:unhideWhenUsed="1"/>
+    <w:lsdException w:name="toc 1" w:semiHidden="1" w:uiPriority="39" w:unhideWhenUsed="1"/>
+    <w:lsdException w:name="toc 2" w:semiHidden="1" w:uiPriority="39" w:unhideWhenUsed="1"/>
+    <w:lsdException w:name="toc 3" w:semiHidden="1" w:uiPriority="39" w:unhideWhenUsed="1"/>
+    <w:lsdException w:name="toc 4" w:semiHidden="1" w:uiPriority="39" w:unhideWhenUsed="1"/>
+    <w:lsdException w:name="toc 5" w:semiHidden="1" w:uiPriority="39" w:unhideWhenUsed="1"/>
+    <w:lsdException w:name="toc 6" w:semiHidden="1" w:uiPriority="39" w:unhideWhenUsed="1"/>
+    <w:lsdException w:name="toc 7" w:semiHidden="1" w:uiPriority="39" w:unhideWhenUsed="1"/>
+    <w:lsdException w:name="toc 8" w:semiHidden="1" w:uiPriority="39" w:unhideWhenUsed="1"/>
+    <w:lsdException w:name="toc 9" w:semiHidden="1" w:uiPriority="39" w:unhideWhenUsed="1"/>
+    <w:lsdException w:name="Normal Indent" w:semiHidden="1" w:unhideWhenUsed="1"/>
+    <w:lsdException w:name="footnote text" w:semiHidden="1" w:unhideWhenUsed="1"/>
+    <w:lsdException w:name="annotation text" w:semiHidden="1" w:unhideWhenUsed="1"/>
+    <w:lsdException w:name="header" w:semiHidden="1" w:unhideWhenUsed="1"/>
+    <w:lsdException w:name="footer" w:semiHidden="1" w:unhideWhenUsed="1"/>
+    <w:lsdException w:name="index heading" w:semiHidden="1" w:unhideWhenUsed="1"/>
+    <w:lsdException w:name="caption" w:semiHidden="1" w:uiPriority="35" w:unhideWhenUsed="1" w:qFormat="1"/>
+    <w:lsdException w:name="table of figures" w:semiHidden="1" w:unhideWhenUsed="1"/>
+    <w:lsdException w:name="envelope address" w:semiHidden="1" w:unhideWhenUsed="1"/>
+    <w:lsdException w:name="envelope return" w:semiHidden="1" w:unhideWhenUsed="1"/>
+    <w:lsdException w:name="footnote reference" w:semiHidden="1" w:unhideWhenUsed="1"/>
+    <w:lsdException w:name="annotation reference" w:semiHidden="1" w:unhideWhenUsed="1"/>
+    <w:lsdException w:name="line number" w:semiHidden="1" w:unhideWhenUsed="1"/>
+    <w:lsdException w:name="page number" w:semiHidden="1" w:unhideWhenUsed="1"/>
+    <w:lsdException w:name="endnote reference" w:semiHidden="1" w:unhideWhenUsed="1"/>
+    <w:lsdException w:name="endnote text" w:semiHidden="1" w:unhideWhenUsed="1"/>
+    <w:lsdException w:name="table of authorities" w:semiHidden="1" w:unhideWhenUsed="1"/>
+    <w:lsdException w:name="macro" w:semiHidden="1" w:unhideWhenUsed="1"/>
+    <w:lsdException w:name="toa heading" w:semiHidden="1" w:unhideWhenUsed="1"/>
+    <w:lsdException w:name="List" w:semiHidden="1" w:unhideWhenUsed="1"/>
+    <w:lsdException w:name="List Bullet" w:semiHidden="1" w:unhideWhenUsed="1"/>
+    <w:lsdException w:name="List Number" w:semiHidden="1" w:unhideWhenUsed="1"/>
+    <w:lsdException w:name="List 2" w:semiHidden="1" w:unhideWhenUsed="1"/>
+    <w:lsdException w:name="List 3" w:semiHidden="1" w:unhideWhenUsed="1"/>
+    <w:lsdException w:name="List 4" w:semiHidden="1" w:unhideWhenUsed="1"/>
+    <w:lsdException w:name="List 5" w:semiHidden="1" w:unhideWhenUsed="1"/>
+    <w:lsdException w:name="List Bullet 2" w:semiHidden="1" w:unhideWhenUsed="1"/>
+    <w:lsdException w:name="List Bullet 3" w:semiHidden="1" w:unhideWhenUsed="1"/>
+    <w:lsdException w:name="List Bullet 4" w:semiHidden="1" w:unhideWhenUsed="1"/>
+    <w:lsdException w:name="List Bullet 5" w:semiHidden="1" w:unhideWhenUsed="1"/>
+    <w:lsdException w:name="List Number 2" w:semiHidden="1" w:unhideWhenUsed="1"/>
+    <w:lsdException w:name="List Number 3" w:semiHidden="1" w:unhideWhenUsed="1"/>
+    <w:lsdException w:name="List Number 4" w:semiHidden="1" w:unhideWhenUsed="1"/>
+    <w:lsdException w:name="List Number 5" w:semiHidden="1" w:unhideWhenUsed="1"/>
+    <w:lsdException w:name="Title" w:uiPriority="10" w:qFormat="1"/>
+    <w:lsdException w:name="Closing" w:semiHidden="1" w:unhideWhenUsed="1"/>
+    <w:lsdException w:name="Signature" w:semiHidden="1" w:unhideWhenUsed="1"/>
+    <w:lsdException w:name="Default Paragraph Font" w:semiHidden="1" w:uiPriority="1" w:unhideWhenUsed="1"/>
+    <w:lsdException w:name="Body Text" w:semiHidden="1" w:unhideWhenUsed="1"/>
+    <w:lsdException w:name="Body Text Indent" w:semiHidden="1" w:unhideWhenUsed="1"/>
+    <w:lsdException w:name="List Continue" w:semiHidden="1" w:unhideWhenUsed="1"/>
+    <w:lsdException w:name="List Continue 2" w:semiHidden="1" w:unhideWhenUsed="1"/>
+    <w:lsdException w:name="List Continue 3" w:semiHidden="1" w:unhideWhenUsed="1"/>
+    <w:lsdException w:name="List Continue 4" w:semiHidden="1" w:unhideWhenUsed="1"/>
+    <w:lsdException w:name="List Continue 5" w:semiHidden="1" w:unhideWhenUsed="1"/>
+    <w:lsdException w:name="Message Header" w:semiHidden="1" w:unhideWhenUsed="1"/>
+    <w:lsdException w:name="Subtitle" w:uiPriority="11" w:qFormat="1"/>
+    <w:lsdException w:name="Salutation" w:semiHidden="1" w:unhideWhenUsed="1"/>
+    <w:lsdException w:name="Date" w:semiHidden="1" w:unhideWhenUsed="1"/>
+    <w:lsdException w:name="Body Text First Indent" w:semiHidden="1" w:unhideWhenUsed="1"/>
+    <w:lsdException w:name="Body Text First Indent 2" w:semiHidden="1" w:unhideWhenUsed="1"/>
+    <w:lsdException w:name="Note Heading" w:semiHidden="1" w:unhideWhenUsed="1"/>
+    <w:lsdException w:name="Body Text 2" w:semiHidden="1" w:unhideWhenUsed="1"/>
+    <w:lsdException w:name="Body Text 3" w:semiHidden="1" w:unhideWhenUsed="1"/>
+    <w:lsdException w:name="Body Text Indent 2" w:semiHidden="1" w:unhideWhenUsed="1"/>
+    <w:lsdException w:name="Body Text Indent 3" w:semiHidden="1" w:unhideWhenUsed="1"/>
+    <w:lsdException w:name="Block Text" w:semiHidden="1" w:unhideWhenUsed="1"/>
+    <w:lsdException w:name="Hyperlink" w:semiHidden="1" w:unhideWhenUsed="1"/>
+    <w:lsdException w:name="FollowedHyperlink" w:semiHidden="1" w:unhideWhenUsed="1"/>
+    <w:lsdException w:name="Strong" w:uiPriority="22" w:qFormat="1"/>
+    <w:lsdException w:name="Emphasis" w:uiPriority="20" w:qFormat="1"/>
+    <w:lsdException w:name="Document Map" w:semiHidden="1" w:unhideWhenUsed="1"/>
+    <w:lsdException w:name="Plain Text" w:semiHidden="1" w:unhideWhenUsed="1"/>
+    <w:lsdException w:name="E-mail Signature" w:semiHidden="1" w:unhideWhenUsed="1"/>
+    <w:lsdException w:name="HTML Top of Form" w:semiHidden="1" w:unhideWhenUsed="1"/>
+    <w:lsdException w:name="HTML Bottom of Form" w:semiHidden="1" w:unhideWhenUsed="1"/>
+    <w:lsdException w:name="Normal (Web)" w:semiHidden="1" w:unhideWhenUsed="1"/>
+    <w:lsdException w:name="HTML Acronym" w:semiHidden="1" w:unhideWhenUsed="1"/>
+    <w:lsdException w:name="HTML Address" w:semiHidden="1" w:unhideWhenUsed="1"/>
+    <w:lsdException w:name="HTML Cite" w:semiHidden="1" w:unhideWhenUsed="1"/>
+    <w:lsdException w:name="HTML Code" w:semiHidden="1" w:unhideWhenUsed="1"/>
+    <w:lsdException w:name="HTML Definition" w:semiHidden="1" w:unhideWhenUsed="1"/>
+    <w:lsdException w:name="HTML Keyboard" w:semiHidden="1" w:unhideWhenUsed="1"/>
+    <w:lsdException w:name="HTML Preformatted" w:semiHidden="1" w:unhideWhenUsed="1"/>
+    <w:lsdException w:name="HTML Sample" w:semiHidden="1" w:unhideWhenUsed="1"/>
+    <w:lsdException w:name="HTML Typewriter" w:semiHidden="1" w:unhideWhenUsed="1"/>
+    <w:lsdException w:name="HTML Variable" w:semiHidden="1" w:unhideWhenUsed="1"/>
+    <w:lsdException w:name="Normal Table" w:semiHidden="1" w:unhideWhenUsed="1"/>
+    <w:lsdException w:name="annotation subject" w:semiHidden="1" w:unhideWhenUsed="1"/>
+    <w:lsdException w:name="No List" w:semiHidden="1" w:unhideWhenUsed="1"/>
+    <w:lsdException w:name="Outline List 1" w:semiHidden="1" w:unhideWhenUsed="1"/>
+    <w:lsdException w:name="Outline List 2" w:semiHidden="1" w:unhideWhenUsed="1"/>
+    <w:lsdException w:name="Outline List 3" w:semiHidden="1" w:unhideWhenUsed="1"/>
+    <w:lsdException w:name="Table Simple 1" w:semiHidden="1" w:unhideWhenUsed="1"/>
+    <w:lsdException w:name="Table Simple 2" w:semiHidden="1" w:unhideWhenUsed="1"/>
+    <w:lsdException w:name="Table Simple 3" w:semiHidden="1" w:unhideWhenUsed="1"/>
+    <w:lsdException w:name="Table Classic 1" w:semiHidden="1" w:unhideWhenUsed="1"/>
+    <w:lsdException w:name="Table Classic 2" w:semiHidden="1" w:unhideWhenUsed="1"/>
+    <w:lsdException w:name="Table Classic 3" w:semiHidden="1" w:unhideWhenUsed="1"/>
+    <w:lsdException w:name="Table Classic 4" w:semiHidden="1" w:unhideWhenUsed="1"/>
+    <w:lsdException w:name="Table Colorful 1" w:semiHidden="1" w:unhideWhenUsed="1"/>
+    <w:lsdException w:name="Table Colorful 2" w:semiHidden="1" w:unhideWhenUsed="1"/>
+    <w:lsdException w:name="Table Colorful 3" w:semiHidden="1" w:unhideWhenUsed="1"/>
+    <w:lsdException w:name="Table Columns 1" w:semiHidden="1" w:unhideWhenUsed="1"/>
+    <w:lsdException w:name="Table Columns 2" w:semiHidden="1" w:unhideWhenUsed="1"/>
+    <w:lsdException w:name="Table Columns 3" w:semiHidden="1" w:unhideWhenUsed="1"/>
+    <w:lsdException w:name="Table Columns 4" w:semiHidden="1" w:unhideWhenUsed="1"/>
+    <w:lsdException w:name="Table Columns 5" w:semiHidden="1" w:unhideWhenUsed="1"/>
+    <w:lsdException w:name="Table Grid 1" w:semiHidden="1" w:unhideWhenUsed="1"/>
+    <w:lsdException w:name="Table Grid 2" w:semiHidden="1" w:unhideWhenUsed="1"/>
+    <w:lsdException w:name="Table Grid 3" w:semiHidden="1" w:unhideWhenUsed="1"/>
+    <w:lsdException w:name="Table Grid 4" w:semiHidden="1" w:unhideWhenUsed="1"/>
+    <w:lsdException w:name="Table Grid 5" w:semiHidden="1" w:unhideWhenUsed="1"/>
+    <w:lsdException w:name="Table Grid 6" w:semiHidden="1" w:unhideWhenUsed="1"/>
+    <w:lsdException w:name="Table Grid 7" w:semiHidden="1" w:unhideWhenUsed="1"/>
+    <w:lsdException w:name="Table Grid 8" w:semiHidden="1" w:unhideWhenUsed="1"/>
+    <w:lsdException w:name="Table List 1" w:semiHidden="1" w:unhideWhenUsed="1"/>
+    <w:lsdException w:name="Table List 2" w:semiHidden="1" w:unhideWhenUsed="1"/>
+    <w:lsdException w:name="Table List 3" w:semiHidden="1" w:unhideWhenUsed="1"/>
+    <w:lsdException w:name="Table List 4" w:semiHidden="1" w:unhideWhenUsed="1"/>
+    <w:lsdException w:name="Table List 5" w:semiHidden="1" w:unhideWhenUsed="1"/>
+    <w:lsdException w:name="Table List 6" w:semiHidden="1" w:unhideWhenUsed="1"/>
+    <w:lsdException w:name="Table List 7" w:semiHidden="1" w:unhideWhenUsed="1"/>
+    <w:lsdException w:name="Table List 8" w:semiHidden="1" w:unhideWhenUsed="1"/>
+    <w:lsdException w:name="Table 3D effects 1" w:semiHidden="1" w:unhideWhenUsed="1"/>
+    <w:lsdException w:name="Table 3D effects 2" w:semiHidden="1" w:unhideWhenUsed="1"/>
+    <w:lsdException w:name="Table 3D effects 3" w:semiHidden="1" w:unhideWhenUsed="1"/>
+    <w:lsdException w:name="Table Contemporary" w:semiHidden="1" w:unhideWhenUsed="1"/>
+    <w:lsdException w:name="Table Elegant" w:semiHidden="1" w:unhideWhenUsed="1"/>
+    <w:lsdException w:name="Table Professional" w:semiHidden="1" w:unhideWhenUsed="1"/>
+    <w:lsdException w:name="Table Subtle 1" w:semiHidden="1" w:unhideWhenUsed="1"/>
+    <w:lsdException w:name="Table Subtle 2" w:semiHidden="1" w:unhideWhenUsed="1"/>
+    <w:lsdException w:name="Table Web 1" w:semiHidden="1" w:unhideWhenUsed="1"/>
+    <w:lsdException w:name="Table Web 2" w:semiHidden="1" w:unhideWhenUsed="1"/>
+    <w:lsdException w:name="Table Web 3" w:semiHidden="1" w:unhideWhenUsed="1"/>
+    <w:lsdException w:name="Balloon Text" w:semiHidden="1" w:unhideWhenUsed="1"/>
+    <w:lsdException w:name="Table Grid" w:uiPriority="39"/>
+    <w:lsdException w:name="Table Theme" w:semiHidden="1" w:unhideWhenUsed="1"/>
+    <w:lsdException w:name="Placeholder Text" w:semiHidden="1"/>
+    <w:lsdException w:name="No Spacing" w:uiPriority="1" w:qFormat="1"/>
+    <w:lsdException w:name="Light Shading" w:uiPriority="60"/>
+    <w:lsdException w:name="Light List" w:uiPriority="61"/>
+    <w:lsdException w:name="Light Grid" w:uiPriority="62"/>
+    <w:lsdException w:name="Medium Shading 1" w:uiPriority="63"/>
+    <w:lsdException w:name="Medium Shading 2" w:uiPriority="64"/>
+    <w:lsdException w:name="Medium List 1" w:uiPriority="65"/>
+    <w:lsdException w:name="Medium List 2" w:uiPriority="66"/>
+    <w:lsdException w:name="Medium Grid 1" w:uiPriority="67"/>
+    <w:lsdException w:name="Medium Grid 2" w:uiPriority="68"/>
+    <w:lsdException w:name="Medium Grid 3" w:uiPriority="69"/>
+    <w:lsdException w:name="Dark List" w:uiPriority="70"/>
+    <w:lsdException w:name="Colorful Shading" w:uiPriority="71"/>
+    <w:lsdException w:name="Colorful List" w:uiPriority="72"/>
+    <w:lsdException w:name="Colorful Grid" w:uiPriority="73"/>
+    <w:lsdException w:name="Light Shading Accent 1" w:uiPriority="60"/>
+    <w:lsdException w:name="Light List Accent 1" w:uiPriority="61"/>
+    <w:lsdException w:name="Light Grid Accent 1" w:uiPriority="62"/>
+    <w:lsdException w:name="Medium Shading 1 Accent 1" w:uiPriority="63"/>
+    <w:lsdException w:name="Medium Shading 2 Accent 1" w:uiPriority="64"/>
+    <w:lsdException w:name="Medium List 1 Accent 1" w:uiPriority="65"/>
+    <w:lsdException w:name="Revision" w:semiHidden="1"/>
+    <w:lsdException w:name="List Paragraph" w:uiPriority="34" w:qFormat="1"/>
+    <w:lsdException w:name="Quote" w:uiPriority="29" w:qFormat="1"/>
+    <w:lsdException w:name="Intense Quote" w:uiPriority="30" w:qFormat="1"/>
+    <w:lsdException w:name="Medium List 2 Accent 1" w:uiPriority="66"/>
+    <w:lsdException w:name="Medium Grid 1 Accent 1" w:uiPriority="67"/>
+    <w:lsdException w:name="Medium Grid 2 Accent 1" w:uiPriority="68"/>
+    <w:lsdException w:name="Medium Grid 3 Accent 1" w:uiPriority="69"/>
+    <w:lsdException w:name="Dark List Accent 1" w:uiPriority="70"/>
+    <w:lsdException w:name="Colorful Shading Accent 1" w:uiPriority="71"/>
+    <w:lsdException w:name="Colorful List Accent 1" w:uiPriority="72"/>
+    <w:lsdException w:name="Colorful Grid Accent 1" w:uiPriority="73"/>
+    <w:lsdException w:name="Light Shading Accent 2" w:uiPriority="60"/>
+    <w:lsdException w:name="Light List Accent 2" w:uiPriority="61"/>
+    <w:lsdException w:name="Light Grid Accent 2" w:uiPriority="62"/>
+    <w:lsdException w:name="Medium Shading 1 Accent 2" w:uiPriority="63"/>
+    <w:lsdException w:name="Medium Shading 2 Accent 2" w:uiPriority="64"/>
+    <w:lsdException w:name="Medium List 1 Accent 2" w:uiPriority="65"/>
+    <w:lsdException w:name="Medium List 2 Accent 2" w:uiPriority="66"/>
+    <w:lsdException w:name="Medium Grid 1 Accent 2" w:uiPriority="67"/>
+    <w:lsdException w:name="Medium Grid 2 Accent 2" w:uiPriority="68"/>
+    <w:lsdException w:name="Medium Grid 3 Accent 2" w:uiPriority="69"/>
+    <w:lsdException w:name="Dark List Accent 2" w:uiPriority="70"/>
+    <w:lsdException w:name="Colorful Shading Accent 2" w:uiPriority="71"/>
+    <w:lsdException w:name="Colorful List Accent 2" w:uiPriority="72"/>
+    <w:lsdException w:name="Colorful Grid Accent 2" w:uiPriority="73"/>
+    <w:lsdException w:name="Light Shading Accent 3" w:uiPriority="60"/>
+    <w:lsdException w:name="Light List Accent 3" w:uiPriority="61"/>
+    <w:lsdException w:name="Light Grid Accent 3" w:uiPriority="62"/>
+    <w:lsdException w:name="Medium Shading 1 Accent 3" w:uiPriority="63"/>
+    <w:lsdException w:name="Medium Shading 2 Accent 3" w:uiPriority="64"/>
+    <w:lsdException w:name="Medium List 1 Accent 3" w:uiPriority="65"/>
+    <w:lsdException w:name="Medium List 2 Accent 3" w:uiPriority="66"/>
+    <w:lsdException w:name="Medium Grid 1 Accent 3" w:uiPriority="67"/>
+    <w:lsdException w:name="Medium Grid 2 Accent 3" w:uiPriority="68"/>
+    <w:lsdException w:name="Medium Grid 3 Accent 3" w:uiPriority="69"/>
+    <w:lsdException w:name="Dark List Accent 3" w:uiPriority="70"/>
+    <w:lsdException w:name="Colorful Shading Accent 3" w:uiPriority="71"/>
+    <w:lsdException w:name="Colorful List Accent 3" w:uiPriority="72"/>
+    <w:lsdException w:name="Colorful Grid Accent 3" w:uiPriority="73"/>
+    <w:lsdException w:name="Light Shading Accent 4" w:uiPriority="60"/>
+    <w:lsdException w:name="Light List Accent 4" w:uiPriority="61"/>
+    <w:lsdException w:name="Light Grid Accent 4" w:uiPriority="62"/>
+    <w:lsdException w:name="Medium Shading 1 Accent 4" w:uiPriority="63"/>
+    <w:lsdException w:name="Medium Shading 2 Accent 4" w:uiPriority="64"/>
+    <w:lsdException w:name="Medium List 1 Accent 4" w:uiPriority="65"/>
+    <w:lsdException w:name="Medium List 2 Accent 4" w:uiPriority="66"/>
+    <w:lsdException w:name="Medium Grid 1 Accent 4" w:uiPriority="67"/>
+    <w:lsdException w:name="Medium Grid 2 Accent 4" w:uiPriority="68"/>
+    <w:lsdException w:name="Medium Grid 3 Accent 4" w:uiPriority="69"/>
+    <w:lsdException w:name="Dark List Accent 4" w:uiPriority="70"/>
+    <w:lsdException w:name="Colorful Shading Accent 4" w:uiPriority="71"/>
+    <w:lsdException w:name="Colorful List Accent 4" w:uiPriority="72"/>
+    <w:lsdException w:name="Colorful Grid Accent 4" w:uiPriority="73"/>
+    <w:lsdException w:name="Light Shading Accent 5" w:uiPriority="60"/>
+    <w:lsdException w:name="Light List Accent 5" w:uiPriority="61"/>
+    <w:lsdException w:name="Light Grid Accent 5" w:uiPriority="62"/>
+    <w:lsdException w:name="Medium Shading 1 Accent 5" w:uiPriority="63"/>
+    <w:lsdException w:name="Medium Shading 2 Accent 5" w:uiPriority="64"/>
+    <w:lsdException w:name="Medium List 1 Accent 5" w:uiPriority="65"/>
+    <w:lsdException w:name="Medium List 2 Accent 5" w:uiPriority="66"/>
+    <w:lsdException w:name="Medium Grid 1 Accent 5" w:uiPriority="67"/>
+    <w:lsdException w:name="Medium Grid 2 Accent 5" w:uiPriority="68"/>
+    <w:lsdException w:name="Medium Grid 3 Accent 5" w:uiPriority="69"/>
+    <w:lsdException w:name="Dark List Accent 5" w:uiPriority="70"/>
+    <w:lsdException w:name="Colorful Shading Accent 5" w:uiPriority="71"/>
+    <w:lsdException w:name="Colorful List Accent 5" w:uiPriority="72"/>
+    <w:lsdException w:name="Colorful Grid Accent 5" w:uiPriority="73"/>
+    <w:lsdException w:name="Light Shading Accent 6" w:uiPriority="60"/>
+    <w:lsdException w:name="Light List Accent 6" w:uiPriority="61"/>
+    <w:lsdException w:name="Light Grid Accent 6" w:uiPriority="62"/>
+    <w:lsdException w:name="Medium Shading 1 Accent 6" w:uiPriority="63"/>
+    <w:lsdException w:name="Medium Shading 2 Accent 6" w:uiPriority="64"/>
+    <w:lsdException w:name="Medium List 1 Accent 6" w:uiPriority="65"/>
+    <w:lsdException w:name="Medium List 2 Accent 6" w:uiPriority="66"/>
+    <w:lsdException w:name="Medium Grid 1 Accent 6" w:uiPriority="67"/>
+    <w:lsdException w:name="Medium Grid 2 Accent 6" w:uiPriority="68"/>
+    <w:lsdException w:name="Medium Grid 3 Accent 6" w:uiPriority="69"/>
+    <w:lsdException w:name="Dark List Accent 6" w:uiPriority="70"/>
+    <w:lsdException w:name="Colorful Shading Accent 6" w:uiPriority="71"/>
+    <w:lsdException w:name="Colorful List Accent 6" w:uiPriority="72"/>
+    <w:lsdException w:name="Colorful Grid Accent 6" w:uiPriority="73"/>
+    <w:lsdException w:name="Subtle Emphasis" w:uiPriority="19" w:qFormat="1"/>
+    <w:lsdException w:name="Intense Emphasis" w:uiPriority="21" w:qFormat="1"/>
+    <w:lsdException w:name="Subtle Reference" w:uiPriority="31" w:qFormat="1"/>
+    <w:lsdException w:name="Intense Reference" w:uiPriority="32" w:qFormat="1"/>
+    <w:lsdException w:name="Book Title" w:uiPriority="33" w:qFormat="1"/>
+    <w:lsdException w:name="Bibliography" w:semiHidden="1" w:uiPriority="37" w:unhideWhenUsed="1"/>
+    <w:lsdException w:name="TOC Heading" w:semiHidden="1" w:uiPriority="39" w:unhideWhenUsed="1" w:qFormat="1"/>
+    <w:lsdException w:name="Plain Table 1" w:uiPriority="41"/>
+    <w:lsdException w:name="Plain Table 2" w:uiPriority="42"/>
+    <w:lsdException w:name="Plain Table 3" w:uiPriority="43"/>
+    <w:lsdException w:name="Plain Table 4" w:uiPriority="44"/>
+    <w:lsdException w:name="Plain Table 5" w:uiPriority="45"/>
+    <w:lsdException w:name="Grid Table Light" w:uiPriority="40"/>
+    <w:lsdException w:name="Grid Table 1 Light" w:uiPriority="46"/>
+    <w:lsdException w:name="Grid Table 2" w:uiPriority="47"/>
+    <w:lsdException w:name="Grid Table 3" w:uiPriority="48"/>
+    <w:lsdException w:name="Grid Table 4" w:uiPriority="49"/>
+    <w:lsdException w:name="Grid Table 5 Dark" w:uiPriority="50"/>
+    <w:lsdException w:name="Grid Table 6 Colorful" w:uiPriority="51"/>
+    <w:lsdException w:name="Grid Table 7 Colorful" w:uiPriority="52"/>
+    <w:lsdException w:name="Grid Table 1 Light Accent 1" w:uiPriority="46"/>
+    <w:lsdException w:name="Grid Table 2 Accent 1" w:uiPriority="47"/>
+    <w:lsdException w:name="Grid Table 3 Accent 1" w:uiPriority="48"/>
+    <w:lsdException w:name="Grid Table 4 Accent 1" w:uiPriority="49"/>
+    <w:lsdException w:name="Grid Table 5 Dark Accent 1" w:uiPriority="50"/>
+    <w:lsdException w:name="Grid Table 6 Colorful Accent 1" w:uiPriority="51"/>
+    <w:lsdException w:name="Grid Table 7 Colorful Accent 1" w:uiPriority="52"/>
+    <w:lsdException w:name="Grid Table 1 Light Accent 2" w:uiPriority="46"/>
+    <w:lsdException w:name="Grid Table 2 Accent 2" w:uiPriority="47"/>
+    <w:lsdException w:name="Grid Table 3 Accent 2" w:uiPriority="48"/>
+    <w:lsdException w:name="Grid Table 4 Accent 2" w:uiPriority="49"/>
+    <w:lsdException w:name="Grid Table 5 Dark Accent 2" w:uiPriority="50"/>
+    <w:lsdException w:name="Grid Table 6 Colorful Accent 2" w:uiPriority="51"/>
+    <w:lsdException w:name="Grid Table 7 Colorful Accent 2" w:uiPriority="52"/>
+    <w:lsdException w:name="Grid Table 1 Light Accent 3" w:uiPriority="46"/>
+    <w:lsdException w:name="Grid Table 2 Accent 3" w:uiPriority="47"/>
+    <w:lsdException w:name="Grid Table 3 Accent 3" w:uiPriority="48"/>
+    <w:lsdException w:name="Grid Table 4 Accent 3" w:uiPriority="49"/>
+    <w:lsdException w:name="Grid Table 5 Dark Accent 3" w:uiPriority="50"/>
+    <w:lsdException w:name="Grid Table 6 Colorful Accent 3" w:uiPriority="51"/>
+    <w:lsdException w:name="Grid Table 7 Colorful Accent 3" w:uiPriority="52"/>
+    <w:lsdException w:name="Grid Table 1 Light Accent 4" w:uiPriority="46"/>
+    <w:lsdException w:name="Grid Table 2 Accent 4" w:uiPriority="47"/>
+    <w:lsdException w:name="Grid Table 3 Accent 4" w:uiPriority="48"/>
+    <w:lsdException w:name="Grid Table 4 Accent 4" w:uiPriority="49"/>
+    <w:lsdException w:name="Grid Table 5 Dark Accent 4" w:uiPriority="50"/>
+    <w:lsdException w:name="Grid Table 6 Colorful Accent 4" w:uiPriority="51"/>
+    <w:lsdException w:name="Grid Table 7 Colorful Accent 4" w:uiPriority="52"/>
+    <w:lsdException w:name="Grid Table 1 Light Accent 5" w:uiPriority="46"/>
+    <w:lsdException w:name="Grid Table 2 Accent 5" w:uiPriority="47"/>
+    <w:lsdException w:name="Grid Table 3 Accent 5" w:uiPriority="48"/>
+    <w:lsdException w:name="Grid Table 4 Accent 5" w:uiPriority="49"/>
+    <w:lsdException w:name="Grid Table 5 Dark Accent 5" w:uiPriority="50"/>
+    <w:lsdException w:name="Grid Table 6 Colorful Accent 5" w:uiPriority="51"/>
+    <w:lsdException w:name="Grid Table 7 Colorful Accent 5" w:uiPriority="52"/>
+    <w:lsdException w:name="Grid Table 1 Light Accent 6" w:uiPriority="46"/>
+    <w:lsdException w:name="Grid Table 2 Accent 6" w:uiPriority="47"/>
+    <w:lsdException w:name="Grid Table 3 Accent 6" w:uiPriority="48"/>
+    <w:lsdException w:name="Grid Table 4 Accent 6" w:uiPriority="49"/>
+    <w:lsdException w:name="Grid Table 5 Dark Accent 6" w:uiPriority="50"/>
+    <w:lsdException w:name="Grid Table 6 Colorful Accent 6" w:uiPriority="51"/>
+    <w:lsdException w:name="Grid Table 7 Colorful Accent 6" w:uiPriority="52"/>
+    <w:lsdException w:name="List Table 1 Light" w:uiPriority="46"/>
+    <w:lsdException w:name="List Table 2" w:uiPriority="47"/>
+    <w:lsdException w:name="List Table 3" w:uiPriority="48"/>
+    <w:lsdException w:name="List Table 4" w:uiPriority="49"/>
+    <w:lsdException w:name="List Table 5 Dark" w:uiPriority="50"/>
+    <w:lsdException w:name="List Table 6 Colorful" w:uiPriority="51"/>
+    <w:lsdException w:name="List Table 7 Colorful" w:uiPriority="52"/>
+    <w:lsdException w:name="List Table 1 Light Accent 1" w:uiPriority="46"/>
+    <w:lsdException w:name="List Table 2 Accent 1" w:uiPriority="47"/>
+    <w:lsdException w:name="List Table 3 Accent 1" w:uiPriority="48"/>
+    <w:lsdException w:name="List Table 4 Accent 1" w:uiPriority="49"/>
+    <w:lsdException w:name="List Table 5 Dark Accent 1" w:uiPriority="50"/>
+    <w:lsdException w:name="List Table 6 Colorful Accent 1" w:uiPriority="51"/>
+    <w:lsdException w:name="List Table 7 Colorful Accent 1" w:uiPriority="52"/>
+    <w:lsdException w:name="List Table 1 Light Accent 2" w:uiPriority="46"/>
+    <w:lsdException w:name="List Table 2 Accent 2" w:uiPriority="47"/>
+    <w:lsdException w:name="List Table 3 Accent 2" w:uiPriority="48"/>
+    <w:lsdException w:name="List Table 4 Accent 2" w:uiPriority="49"/>
+    <w:lsdException w:name="List Table 5 Dark Accent 2" w:uiPriority="50"/>
+    <w:lsdException w:name="List Table 6 Colorful Accent 2" w:uiPriority="51"/>
+    <w:lsdException w:name="List Table 7 Colorful Accent 2" w:uiPriority="52"/>
+    <w:lsdException w:name="List Table 1 Light Accent 3" w:uiPriority="46"/>
+    <w:lsdException w:name="List Table 2 Accent 3" w:uiPriority="47"/>
+    <w:lsdException w:name="List Table 3 Accent 3" w:uiPriority="48"/>
+    <w:lsdException w:name="List Table 4 Accent 3" w:uiPriority="49"/>
+    <w:lsdException w:name="List Table 5 Dark Accent 3" w:uiPriority="50"/>
+    <w:lsdException w:name="List Table 6 Colorful Accent 3" w:uiPriority="51"/>
+    <w:lsdException w:name="List Table 7 Colorful Accent 3" w:uiPriority="52"/>
+    <w:lsdException w:name="List Table 1 Light Accent 4" w:uiPriority="46"/>
+    <w:lsdException w:name="List Table 2 Accent 4" w:uiPriority="47"/>
+    <w:lsdException w:name="List Table 3 Accent 4" w:uiPriority="48"/>
+    <w:lsdException w:name="List Table 4 Accent 4" w:uiPriority="49"/>
+    <w:lsdException w:name="List Table 5 Dark Accent 4" w:uiPriority="50"/>
+    <w:lsdException w:name="List Table 6 Colorful Accent 4" w:uiPriority="51"/>
+    <w:lsdException w:name="List Table 7 Colorful Accent 4" w:uiPriority="52"/>
+    <w:lsdException w:name="List Table 1 Light Accent 5" w:uiPriority="46"/>
+    <w:lsdException w:name="List Table 2 Accent 5" w:uiPriority="47"/>
+    <w:lsdException w:name="List Table 3 Accent 5" w:uiPriority="48"/>
+    <w:lsdException w:name="List Table 4 Accent 5" w:uiPriority="49"/>
+    <w:lsdException w:name="List Table 5 Dark Accent 5" w:uiPriority="50"/>
+    <w:lsdException w:name="List Table 6 Colorful Accent 5" w:uiPriority="51"/>
+    <w:lsdException w:name="List Table 7 Colorful Accent 5" w:uiPriority="52"/>
+    <w:lsdException w:name="List Table 1 Light Accent 6" w:uiPriority="46"/>
+    <w:lsdException w:name="List Table 2 Accent 6" w:uiPriority="47"/>
+    <w:lsdException w:name="List Table 3 Accent 6" w:uiPriority="48"/>
+    <w:lsdException w:name="List Table 4 Accent 6" w:uiPriority="49"/>
+    <w:lsdException w:name="List Table 5 Dark Accent 6" w:uiPriority="50"/>
+    <w:lsdException w:name="List Table 6 Colorful Accent 6" w:uiPriority="51"/>
+    <w:lsdException w:name="List Table 7 Colorful Accent 6" w:uiPriority="52"/>
+    <w:lsdException w:name="Mention" w:semiHidden="1" w:unhideWhenUsed="1"/>
+    <w:lsdException w:name="Smart Hyperlink" w:semiHidden="1" w:unhideWhenUsed="1"/>
+    <w:lsdException w:name="Hashtag" w:semiHidden="1" w:unhideWhenUsed="1"/>
+    <w:lsdException w:name="Unresolved Mention" w:semiHidden="1" w:unhideWhenUsed="1"/>
+    <w:lsdException w:name="Smart Link" w:semiHidden="1" w:unhideWhenUsed="1"/>
+  </w:latentStyles>
+  <w:style w:type="paragraph" w:default="1" w:styleId="Normal">
+    <w:name w:val="Normal"/>
+    <w:qFormat/>
   </w:style>
   <w:style w:type="paragraph" w:styleId="Heading1">
     <w:name w:val="heading 1"/>
     <w:basedOn w:val="Normal"/>
     <w:next w:val="Normal"/>
+    <w:uiPriority w:val="9"/>
+    <w:qFormat/>
     <w:pPr>
-      <w:keepNext w:val="1"/>
-      <w:keepLines w:val="1"/>
-      <w:pageBreakBefore w:val="0"/>
+      <w:keepNext/>
+      <w:keepLines/>
       <w:widowControl w:val="0"/>
       <w:spacing w:before="480" w:line="312" w:lineRule="auto"/>
+      <w:outlineLvl w:val="0"/>
     </w:pPr>
     <w:rPr>
-      <w:rFonts w:ascii="PT Sans Narrow" w:cs="PT Sans Narrow" w:eastAsia="PT Sans Narrow" w:hAnsi="PT Sans Narrow"/>
-      <w:b w:val="1"/>
-      <w:color w:val="ff5e0e"/>
+      <w:rFonts w:ascii="PT Sans Narrow" w:eastAsia="PT Sans Narrow" w:hAnsi="PT Sans Narrow" w:cs="PT Sans Narrow"/>
+      <w:b/>
+      <w:color w:val="FF5E0E"/>
       <w:sz w:val="36"/>
       <w:szCs w:val="36"/>
     </w:rPr>
@@ -1233,12 +2288,15 @@
     <w:name w:val="heading 2"/>
     <w:basedOn w:val="Normal"/>
     <w:next w:val="Normal"/>
+    <w:uiPriority w:val="9"/>
+    <w:unhideWhenUsed/>
+    <w:qFormat/>
     <w:pPr>
-      <w:pageBreakBefore w:val="0"/>
       <w:spacing w:before="320" w:line="240" w:lineRule="auto"/>
+      <w:outlineLvl w:val="1"/>
     </w:pPr>
     <w:rPr>
-      <w:rFonts w:ascii="PT Sans Narrow" w:cs="PT Sans Narrow" w:eastAsia="PT Sans Narrow" w:hAnsi="PT Sans Narrow"/>
+      <w:rFonts w:ascii="PT Sans Narrow" w:eastAsia="PT Sans Narrow" w:hAnsi="PT Sans Narrow" w:cs="PT Sans Narrow"/>
       <w:color w:val="008575"/>
       <w:sz w:val="32"/>
       <w:szCs w:val="32"/>
@@ -1248,12 +2306,16 @@
     <w:name w:val="heading 3"/>
     <w:basedOn w:val="Normal"/>
     <w:next w:val="Normal"/>
+    <w:uiPriority w:val="9"/>
+    <w:semiHidden/>
+    <w:unhideWhenUsed/>
+    <w:qFormat/>
     <w:pPr>
-      <w:pageBreakBefore w:val="0"/>
       <w:spacing w:before="200" w:line="240" w:lineRule="auto"/>
+      <w:outlineLvl w:val="2"/>
     </w:pPr>
     <w:rPr>
-      <w:rFonts w:ascii="PT Sans Narrow" w:cs="PT Sans Narrow" w:eastAsia="PT Sans Narrow" w:hAnsi="PT Sans Narrow"/>
+      <w:rFonts w:ascii="PT Sans Narrow" w:eastAsia="PT Sans Narrow" w:hAnsi="PT Sans Narrow" w:cs="PT Sans Narrow"/>
       <w:sz w:val="28"/>
       <w:szCs w:val="28"/>
     </w:rPr>
@@ -1262,17 +2324,19 @@
     <w:name w:val="heading 4"/>
     <w:basedOn w:val="Normal"/>
     <w:next w:val="Normal"/>
+    <w:uiPriority w:val="9"/>
+    <w:semiHidden/>
+    <w:unhideWhenUsed/>
+    <w:qFormat/>
     <w:pPr>
-      <w:keepNext w:val="1"/>
-      <w:keepLines w:val="1"/>
-      <w:pageBreakBefore w:val="0"/>
-      <w:spacing w:after="0" w:before="160" w:lineRule="auto"/>
+      <w:keepNext/>
+      <w:keepLines/>
+      <w:spacing w:before="160"/>
+      <w:outlineLvl w:val="3"/>
     </w:pPr>
     <w:rPr>
-      <w:rFonts w:ascii="Trebuchet MS" w:cs="Trebuchet MS" w:eastAsia="Trebuchet MS" w:hAnsi="Trebuchet MS"/>
+      <w:rFonts w:ascii="Trebuchet MS" w:eastAsia="Trebuchet MS" w:hAnsi="Trebuchet MS" w:cs="Trebuchet MS"/>
       <w:color w:val="666666"/>
-      <w:sz w:val="22"/>
-      <w:szCs w:val="22"/>
       <w:u w:val="single"/>
     </w:rPr>
   </w:style>
@@ -1280,48 +2344,80 @@
     <w:name w:val="heading 5"/>
     <w:basedOn w:val="Normal"/>
     <w:next w:val="Normal"/>
+    <w:uiPriority w:val="9"/>
+    <w:semiHidden/>
+    <w:unhideWhenUsed/>
+    <w:qFormat/>
     <w:pPr>
-      <w:keepNext w:val="1"/>
-      <w:keepLines w:val="1"/>
-      <w:pageBreakBefore w:val="0"/>
-      <w:spacing w:after="0" w:before="160" w:lineRule="auto"/>
+      <w:keepNext/>
+      <w:keepLines/>
+      <w:spacing w:before="160"/>
+      <w:outlineLvl w:val="4"/>
     </w:pPr>
     <w:rPr>
-      <w:rFonts w:ascii="Trebuchet MS" w:cs="Trebuchet MS" w:eastAsia="Trebuchet MS" w:hAnsi="Trebuchet MS"/>
+      <w:rFonts w:ascii="Trebuchet MS" w:eastAsia="Trebuchet MS" w:hAnsi="Trebuchet MS" w:cs="Trebuchet MS"/>
       <w:color w:val="666666"/>
-      <w:sz w:val="22"/>
-      <w:szCs w:val="22"/>
     </w:rPr>
   </w:style>
   <w:style w:type="paragraph" w:styleId="Heading6">
     <w:name w:val="heading 6"/>
     <w:basedOn w:val="Normal"/>
     <w:next w:val="Normal"/>
+    <w:uiPriority w:val="9"/>
+    <w:semiHidden/>
+    <w:unhideWhenUsed/>
+    <w:qFormat/>
     <w:pPr>
-      <w:keepNext w:val="1"/>
-      <w:keepLines w:val="1"/>
-      <w:pageBreakBefore w:val="0"/>
-      <w:spacing w:after="0" w:before="160" w:lineRule="auto"/>
+      <w:keepNext/>
+      <w:keepLines/>
+      <w:spacing w:before="160"/>
+      <w:outlineLvl w:val="5"/>
     </w:pPr>
     <w:rPr>
-      <w:rFonts w:ascii="Trebuchet MS" w:cs="Trebuchet MS" w:eastAsia="Trebuchet MS" w:hAnsi="Trebuchet MS"/>
-      <w:i w:val="1"/>
+      <w:rFonts w:ascii="Trebuchet MS" w:eastAsia="Trebuchet MS" w:hAnsi="Trebuchet MS" w:cs="Trebuchet MS"/>
+      <w:i/>
       <w:color w:val="666666"/>
-      <w:sz w:val="22"/>
-      <w:szCs w:val="22"/>
     </w:rPr>
+  </w:style>
+  <w:style w:type="character" w:default="1" w:styleId="DefaultParagraphFont">
+    <w:name w:val="Default Paragraph Font"/>
+    <w:uiPriority w:val="1"/>
+    <w:semiHidden/>
+    <w:unhideWhenUsed/>
+  </w:style>
+  <w:style w:type="table" w:default="1" w:styleId="TableNormal">
+    <w:name w:val="Normal Table"/>
+    <w:uiPriority w:val="99"/>
+    <w:semiHidden/>
+    <w:unhideWhenUsed/>
+    <w:tblPr>
+      <w:tblInd w:w="0" w:type="dxa"/>
+      <w:tblCellMar>
+        <w:top w:w="0" w:type="dxa"/>
+        <w:left w:w="108" w:type="dxa"/>
+        <w:bottom w:w="0" w:type="dxa"/>
+        <w:right w:w="108" w:type="dxa"/>
+      </w:tblCellMar>
+    </w:tblPr>
+  </w:style>
+  <w:style w:type="numbering" w:default="1" w:styleId="NoList">
+    <w:name w:val="No List"/>
+    <w:uiPriority w:val="99"/>
+    <w:semiHidden/>
+    <w:unhideWhenUsed/>
   </w:style>
   <w:style w:type="paragraph" w:styleId="Title">
     <w:name w:val="Title"/>
     <w:basedOn w:val="Normal"/>
     <w:next w:val="Normal"/>
+    <w:uiPriority w:val="10"/>
+    <w:qFormat/>
     <w:pPr>
-      <w:pageBreakBefore w:val="0"/>
       <w:spacing w:before="320" w:line="240" w:lineRule="auto"/>
     </w:pPr>
     <w:rPr>
-      <w:rFonts w:ascii="PT Sans Narrow" w:cs="PT Sans Narrow" w:eastAsia="PT Sans Narrow" w:hAnsi="PT Sans Narrow"/>
-      <w:b w:val="1"/>
+      <w:rFonts w:ascii="PT Sans Narrow" w:eastAsia="PT Sans Narrow" w:hAnsi="PT Sans Narrow" w:cs="PT Sans Narrow"/>
+      <w:b/>
       <w:sz w:val="84"/>
       <w:szCs w:val="84"/>
     </w:rPr>
@@ -1330,12 +2426,13 @@
     <w:name w:val="Subtitle"/>
     <w:basedOn w:val="Normal"/>
     <w:next w:val="Normal"/>
+    <w:uiPriority w:val="11"/>
+    <w:qFormat/>
     <w:pPr>
-      <w:pageBreakBefore w:val="0"/>
       <w:spacing w:before="200" w:line="240" w:lineRule="auto"/>
     </w:pPr>
     <w:rPr>
-      <w:rFonts w:ascii="PT Sans Narrow" w:cs="PT Sans Narrow" w:eastAsia="PT Sans Narrow" w:hAnsi="PT Sans Narrow"/>
+      <w:rFonts w:ascii="PT Sans Narrow" w:eastAsia="PT Sans Narrow" w:hAnsi="PT Sans Narrow" w:cs="PT Sans Narrow"/>
       <w:sz w:val="28"/>
       <w:szCs w:val="28"/>
     </w:rPr>
